--- a/Practicas/2 - EscuchaDicotica/2 - Práctica de Atención.docx
+++ b/Practicas/2 - EscuchaDicotica/2 - Práctica de Atención.docx
@@ -513,6 +513,7 @@
           <w:lang w:val="es-MX"/>
         </w:rPr>
       </w:pPr>
+      <w:commentRangeStart w:id="0"/>
       <w:r>
         <w:rPr>
           <w:rFonts w:eastAsia="Times New Roman" w:cs="Times New Roman" w:ascii="Times New Roman" w:hAnsi="Times New Roman"/>
@@ -524,6 +525,21 @@
           <w:lang w:val="es-MX"/>
         </w:rPr>
         <w:t>Introducción</w:t>
+      </w:r>
+      <w:commentRangeEnd w:id="0"/>
+      <w:r>
+        <w:commentReference w:id="0"/>
+      </w:r>
+      <w:r>
+        <w:rPr>
+          <w:rFonts w:eastAsia="Times New Roman" w:cs="Times New Roman" w:ascii="Times New Roman" w:hAnsi="Times New Roman"/>
+          <w:b/>
+          <w:bCs/>
+          <w:color w:val="000000"/>
+          <w:sz w:val="24"/>
+          <w:szCs w:val="24"/>
+          <w:lang w:val="es-MX"/>
+        </w:rPr>
       </w:r>
     </w:p>
     <w:p>
@@ -594,14 +610,8 @@
         <w:t>Para el estudio de este proceso cognitivo se han propuesto diversas teorías, como los filtros de la información</w:t>
       </w:r>
       <w:r>
-        <w:rPr>
-          <w:rFonts w:eastAsia="Times New Roman" w:cs="Times New Roman" w:ascii="Times New Roman" w:hAnsi="Times New Roman"/>
-          <w:color w:val="000000"/>
-          <w:sz w:val="24"/>
-          <w:szCs w:val="24"/>
-          <w:lang w:val="es-MX"/>
-        </w:rPr>
-        <w:commentReference w:id="0"/>
+        <w:rPr/>
+        <w:commentReference w:id="1"/>
       </w:r>
       <w:r>
         <w:rPr>
@@ -614,14 +624,8 @@
         <w:t>, los modelos de capacidad que tiene el sistema</w:t>
       </w:r>
       <w:r>
-        <w:rPr>
-          <w:rFonts w:eastAsia="Times New Roman" w:cs="Times New Roman" w:ascii="Times New Roman" w:hAnsi="Times New Roman"/>
-          <w:color w:val="000000"/>
-          <w:sz w:val="24"/>
-          <w:szCs w:val="24"/>
-          <w:lang w:val="es-MX"/>
-        </w:rPr>
-        <w:commentReference w:id="1"/>
+        <w:rPr/>
+        <w:commentReference w:id="2"/>
       </w:r>
       <w:r>
         <w:rPr>
@@ -657,14 +661,8 @@
         <w:t>Los modelos llamados de filtro se proponen a mediados del siglo pasado, estos modelos plantean que hay una selección en cuanto al significado</w:t>
       </w:r>
       <w:r>
-        <w:rPr>
-          <w:rFonts w:eastAsia="Times New Roman" w:cs="Times New Roman" w:ascii="Times New Roman" w:hAnsi="Times New Roman"/>
-          <w:color w:val="000000"/>
-          <w:sz w:val="24"/>
-          <w:szCs w:val="24"/>
-          <w:lang w:val="es-MX"/>
-        </w:rPr>
-        <w:commentReference w:id="2"/>
+        <w:rPr/>
+        <w:commentReference w:id="3"/>
       </w:r>
       <w:r>
         <w:rPr>
@@ -676,7 +674,7 @@
         </w:rPr>
         <w:t xml:space="preserve">, según los investigadores que propusieron estos modelos, hay un punto en el proceso atencional en el que se asigna un significado al estímulo, es decir pasa a través de un filtro, algunos decían que era un filtro inicial y otros final. Para el estudio de la atención durante este periodo, se utilizó principalmente la experimentación con mensajes dicóticos (que más adelante se explicará a profundidad), para la explicación de este fenómeno se desarrollaron modelos que resaltan la capacidad de selección de información de la atención (de Vega, 1986), el mecanismo principal de esta selección sería el filtro, </w:t>
       </w:r>
-      <w:commentRangeStart w:id="3"/>
+      <w:commentRangeStart w:id="4"/>
       <w:r>
         <w:rPr>
           <w:rFonts w:eastAsia="Times New Roman" w:cs="Times New Roman" w:ascii="Times New Roman" w:hAnsi="Times New Roman"/>
@@ -696,9 +694,9 @@
           <w:lang w:val="es-MX"/>
         </w:rPr>
       </w:r>
-      <w:commentRangeEnd w:id="3"/>
-      <w:r>
-        <w:commentReference w:id="3"/>
+      <w:commentRangeEnd w:id="4"/>
+      <w:r>
+        <w:commentReference w:id="4"/>
       </w:r>
       <w:r>
         <w:rPr>
@@ -738,7 +736,7 @@
         </w:rPr>
         <w:t>Broadbent: desarrolló su modelo de atención, basado en la teoría de comunicación de su época (de Vega, 1986)</w:t>
       </w:r>
-      <w:commentRangeStart w:id="4"/>
+      <w:commentRangeStart w:id="5"/>
       <w:r>
         <w:rPr>
           <w:rFonts w:eastAsia="Times New Roman" w:cs="Times New Roman" w:ascii="Times New Roman" w:hAnsi="Times New Roman"/>
@@ -758,9 +756,9 @@
           <w:lang w:val="es-MX"/>
         </w:rPr>
       </w:r>
-      <w:commentRangeEnd w:id="4"/>
-      <w:r>
-        <w:commentReference w:id="4"/>
+      <w:commentRangeEnd w:id="5"/>
+      <w:r>
+        <w:commentReference w:id="5"/>
       </w:r>
       <w:r>
         <w:rPr>
@@ -772,7 +770,7 @@
         </w:rPr>
         <w:t xml:space="preserve"> él lo presenta como todo o nada, es decir, que si entra, entra todo y con significado o si no entra, no se le da significado a nada porque no entró información</w:t>
       </w:r>
-      <w:commentRangeStart w:id="5"/>
+      <w:commentRangeStart w:id="6"/>
       <w:r>
         <w:rPr>
           <w:rFonts w:eastAsia="Times New Roman" w:cs="Times New Roman" w:ascii="Times New Roman" w:hAnsi="Times New Roman"/>
@@ -792,9 +790,9 @@
           <w:lang w:val="es-MX"/>
         </w:rPr>
       </w:r>
-      <w:commentRangeEnd w:id="5"/>
-      <w:r>
-        <w:commentReference w:id="5"/>
+      <w:commentRangeEnd w:id="6"/>
+      <w:r>
+        <w:commentReference w:id="6"/>
       </w:r>
       <w:r>
         <w:rPr>
@@ -806,7 +804,7 @@
         </w:rPr>
         <w:t xml:space="preserve">tiene como principales características las siguientes: 1) el organismo al estar en el medio, recibe varios mensajes </w:t>
       </w:r>
-      <w:commentRangeStart w:id="6"/>
+      <w:commentRangeStart w:id="7"/>
       <w:r>
         <w:rPr>
           <w:rFonts w:eastAsia="Times New Roman" w:cs="Times New Roman" w:ascii="Times New Roman" w:hAnsi="Times New Roman"/>
@@ -826,9 +824,9 @@
           <w:lang w:val="es-MX"/>
         </w:rPr>
       </w:r>
-      <w:commentRangeEnd w:id="6"/>
-      <w:r>
-        <w:commentReference w:id="6"/>
+      <w:commentRangeEnd w:id="7"/>
+      <w:r>
+        <w:commentReference w:id="7"/>
       </w:r>
       <w:r>
         <w:rPr>
@@ -853,7 +851,7 @@
           <w:lang w:val="es-MX"/>
         </w:rPr>
       </w:pPr>
-      <w:commentRangeStart w:id="7"/>
+      <w:commentRangeStart w:id="8"/>
       <w:r>
         <w:rPr>
           <w:rFonts w:eastAsia="Times New Roman" w:cs="Times New Roman" w:ascii="Times New Roman" w:hAnsi="Times New Roman"/>
@@ -873,9 +871,9 @@
           <w:lang w:val="es-MX"/>
         </w:rPr>
       </w:r>
-      <w:commentRangeEnd w:id="7"/>
-      <w:r>
-        <w:commentReference w:id="7"/>
+      <w:commentRangeEnd w:id="8"/>
+      <w:r>
+        <w:commentReference w:id="8"/>
       </w:r>
       <w:r>
         <w:rPr>
@@ -915,7 +913,7 @@
         </w:rPr>
         <w:t xml:space="preserve">Treisman: este modelo continúa con la concepción de un canal central de capacidad limitada, pero a diferencia del modelo anterior, no acepta tal rigidez del filtro, ya que desde </w:t>
       </w:r>
-      <w:commentRangeStart w:id="8"/>
+      <w:commentRangeStart w:id="9"/>
       <w:r>
         <w:rPr>
           <w:rFonts w:eastAsia="Times New Roman" w:cs="Times New Roman" w:ascii="Times New Roman" w:hAnsi="Times New Roman"/>
@@ -935,9 +933,9 @@
           <w:lang w:val="es-MX"/>
         </w:rPr>
       </w:r>
-      <w:commentRangeEnd w:id="8"/>
-      <w:r>
-        <w:commentReference w:id="8"/>
+      <w:commentRangeEnd w:id="9"/>
+      <w:r>
+        <w:commentReference w:id="9"/>
       </w:r>
       <w:r>
         <w:rPr>
@@ -949,7 +947,7 @@
         </w:rPr>
         <w:t xml:space="preserve"> se ve que el mensaje no atendido en procesos dicóticos conservaban algunas características de ese mensaje, cosa que con el modelo de Broadbent era inconcebible (de Vega, 1986)</w:t>
       </w:r>
-      <w:commentRangeStart w:id="9"/>
+      <w:commentRangeStart w:id="10"/>
       <w:r>
         <w:rPr>
           <w:rFonts w:eastAsia="Times New Roman" w:cs="Times New Roman" w:ascii="Times New Roman" w:hAnsi="Times New Roman"/>
@@ -969,9 +967,9 @@
           <w:lang w:val="es-MX"/>
         </w:rPr>
       </w:r>
-      <w:commentRangeEnd w:id="9"/>
-      <w:r>
-        <w:commentReference w:id="9"/>
+      <w:commentRangeEnd w:id="10"/>
+      <w:r>
+        <w:commentReference w:id="10"/>
       </w:r>
       <w:r>
         <w:rPr>
@@ -1011,7 +1009,7 @@
         </w:rPr>
         <w:t xml:space="preserve">Deutsch &amp; Deutsch: a diferencia de los dos modelos de filtro anteriores que son de filtro precategoriales (que recibe una significación momentos después del registro sensorial), este es el primero que plantea un filtro postcategorial, en este la información sensorial es procesada por un analizador que extrae su características y las convierte en señales, a estas las evalúa un </w:t>
       </w:r>
-      <w:commentRangeStart w:id="10"/>
+      <w:commentRangeStart w:id="11"/>
       <w:r>
         <w:rPr>
           <w:rFonts w:eastAsia="Times New Roman" w:cs="Times New Roman" w:ascii="Times New Roman" w:hAnsi="Times New Roman"/>
@@ -1031,9 +1029,9 @@
           <w:lang w:val="es-MX"/>
         </w:rPr>
       </w:r>
-      <w:commentRangeEnd w:id="10"/>
-      <w:r>
-        <w:commentReference w:id="10"/>
+      <w:commentRangeEnd w:id="11"/>
+      <w:r>
+        <w:commentReference w:id="11"/>
       </w:r>
       <w:r>
         <w:rPr>
@@ -1045,7 +1043,7 @@
         </w:rPr>
         <w:t xml:space="preserve"> y les asigna un valor, </w:t>
       </w:r>
-      <w:commentRangeStart w:id="11"/>
+      <w:commentRangeStart w:id="12"/>
       <w:r>
         <w:rPr>
           <w:rFonts w:eastAsia="Times New Roman" w:cs="Times New Roman" w:ascii="Times New Roman" w:hAnsi="Times New Roman"/>
@@ -1065,9 +1063,9 @@
           <w:lang w:val="es-MX"/>
         </w:rPr>
       </w:r>
-      <w:commentRangeEnd w:id="11"/>
-      <w:r>
-        <w:commentReference w:id="11"/>
+      <w:commentRangeEnd w:id="12"/>
+      <w:r>
+        <w:commentReference w:id="12"/>
       </w:r>
       <w:r>
         <w:rPr>
@@ -1107,7 +1105,7 @@
         </w:rPr>
         <w:t xml:space="preserve">Norman: en este segundo modelo postcategorial el sistema realiza un procesamiento sensorial de la información </w:t>
       </w:r>
-      <w:commentRangeStart w:id="12"/>
+      <w:commentRangeStart w:id="13"/>
       <w:r>
         <w:rPr>
           <w:rFonts w:eastAsia="Times New Roman" w:cs="Times New Roman" w:ascii="Times New Roman" w:hAnsi="Times New Roman"/>
@@ -1127,9 +1125,9 @@
           <w:lang w:val="es-MX"/>
         </w:rPr>
       </w:r>
-      <w:commentRangeEnd w:id="12"/>
-      <w:r>
-        <w:commentReference w:id="12"/>
+      <w:commentRangeEnd w:id="13"/>
+      <w:r>
+        <w:commentReference w:id="13"/>
       </w:r>
       <w:r>
         <w:rPr>
@@ -1141,7 +1139,7 @@
         </w:rPr>
         <w:t xml:space="preserve"> resultan diversas señales, estas pasan a ser analizadas a través de la activación de representaciones almacenadas en la memoria, es decir un proceso de búsqueda, también se cuenta con otro proceso que sucede simultáneamente al reconocimiento de señales, este es la pertinencia, consiste en la generación de ciertas señales que activan las representaciones en la memoria (de Vega, 1986), como se puede ver en este caso </w:t>
       </w:r>
-      <w:commentRangeStart w:id="13"/>
+      <w:commentRangeStart w:id="14"/>
       <w:r>
         <w:rPr>
           <w:rFonts w:eastAsia="Times New Roman" w:cs="Times New Roman" w:ascii="Times New Roman" w:hAnsi="Times New Roman"/>
@@ -1152,9 +1150,9 @@
         </w:rPr>
         <w:t>al estímulo se le da un significado comparándolo con el contenido en memoria a largo plazo, por eso es postcategorial. </w:t>
       </w:r>
-      <w:commentRangeEnd w:id="13"/>
-      <w:r>
-        <w:commentReference w:id="13"/>
+      <w:commentRangeEnd w:id="14"/>
+      <w:r>
+        <w:commentReference w:id="14"/>
       </w:r>
       <w:r>
         <w:rPr>
@@ -1237,7 +1235,7 @@
         </w:rPr>
         <w:t xml:space="preserve">Estos tres fueron los principales modelos, pero no son todos, se pueden encontrar algunos otros como el modelo de </w:t>
       </w:r>
-      <w:commentRangeStart w:id="14"/>
+      <w:commentRangeStart w:id="15"/>
       <w:r>
         <w:rPr>
           <w:rFonts w:eastAsia="Times New Roman" w:cs="Times New Roman" w:ascii="Times New Roman" w:hAnsi="Times New Roman"/>
@@ -1257,9 +1255,9 @@
           <w:lang w:val="es-MX"/>
         </w:rPr>
       </w:r>
-      <w:commentRangeEnd w:id="14"/>
-      <w:r>
-        <w:commentReference w:id="14"/>
+      <w:commentRangeEnd w:id="15"/>
+      <w:r>
+        <w:commentReference w:id="15"/>
       </w:r>
       <w:r>
         <w:rPr>
@@ -1341,14 +1339,8 @@
         <w:t>Por su parte la atención automática es el resultado de la práctica que se tiene a una tarea, de tal forma que es posible</w:t>
       </w:r>
       <w:r>
-        <w:rPr>
-          <w:rFonts w:eastAsia="Times New Roman" w:cs="Times New Roman" w:ascii="Times New Roman" w:hAnsi="Times New Roman"/>
-          <w:color w:val="000000"/>
-          <w:sz w:val="24"/>
-          <w:szCs w:val="24"/>
-          <w:lang w:val="es-MX"/>
-        </w:rPr>
-        <w:commentReference w:id="15"/>
+        <w:rPr/>
+        <w:commentReference w:id="16"/>
       </w:r>
       <w:r>
         <w:rPr>
@@ -1383,7 +1375,7 @@
         </w:rPr>
         <w:t>En esta práctica, se revisó el efecto de la fiesta de cóctel y el procedimiento de escucha dicótica</w:t>
       </w:r>
-      <w:commentRangeStart w:id="16"/>
+      <w:commentRangeStart w:id="17"/>
       <w:r>
         <w:rPr>
           <w:rFonts w:eastAsia="Times New Roman" w:cs="Times New Roman" w:ascii="Times New Roman" w:hAnsi="Times New Roman"/>
@@ -1403,9 +1395,9 @@
           <w:lang w:val="es-MX"/>
         </w:rPr>
       </w:r>
-      <w:commentRangeEnd w:id="16"/>
-      <w:r>
-        <w:commentReference w:id="16"/>
+      <w:commentRangeEnd w:id="17"/>
+      <w:r>
+        <w:commentReference w:id="17"/>
       </w:r>
       <w:r>
         <w:rPr>
@@ -1417,7 +1409,7 @@
         </w:rPr>
         <w:t xml:space="preserve">empecemos diciendo que la escucha dicótica </w:t>
       </w:r>
-      <w:commentRangeStart w:id="17"/>
+      <w:commentRangeStart w:id="18"/>
       <w:r>
         <w:rPr>
           <w:rFonts w:eastAsia="Times New Roman" w:cs="Times New Roman" w:ascii="Times New Roman" w:hAnsi="Times New Roman"/>
@@ -1437,9 +1429,9 @@
           <w:lang w:val="es-MX"/>
         </w:rPr>
       </w:r>
-      <w:commentRangeEnd w:id="17"/>
-      <w:r>
-        <w:commentReference w:id="17"/>
+      <w:commentRangeEnd w:id="18"/>
+      <w:r>
+        <w:commentReference w:id="18"/>
       </w:r>
       <w:r>
         <w:rPr>
@@ -1461,7 +1453,7 @@
         </w:rPr>
         <w:t xml:space="preserve">dos fuentes diferentes de información auditiva como palabras, dígitos,  música, ruido o cualquier otro sonido ,se presentan por separado en cada uno de los oídos del sujeto.  </w:t>
       </w:r>
-      <w:commentRangeStart w:id="18"/>
+      <w:commentRangeStart w:id="19"/>
       <w:r>
         <w:rPr>
           <w:rFonts w:eastAsia="Times New Roman" w:cs="Times New Roman" w:ascii="Times New Roman" w:hAnsi="Times New Roman"/>
@@ -1481,9 +1473,9 @@
           <w:lang w:val="es-MX"/>
         </w:rPr>
       </w:r>
-      <w:commentRangeEnd w:id="18"/>
-      <w:r>
-        <w:commentReference w:id="18"/>
+      <w:commentRangeEnd w:id="19"/>
+      <w:r>
+        <w:commentReference w:id="19"/>
       </w:r>
       <w:r>
         <w:rPr>
@@ -1495,7 +1487,7 @@
         </w:rPr>
         <w:t>la historia de estas investigaciones</w:t>
       </w:r>
-      <w:commentRangeStart w:id="19"/>
+      <w:commentRangeStart w:id="20"/>
       <w:r>
         <w:rPr>
           <w:rFonts w:eastAsia="Times New Roman" w:cs="Times New Roman" w:ascii="Times New Roman" w:hAnsi="Times New Roman"/>
@@ -1506,6 +1498,7 @@
         </w:rPr>
         <w:t xml:space="preserve">, </w:t>
       </w:r>
+      <w:commentRangeStart w:id="21"/>
       <w:r>
         <w:rPr>
           <w:rFonts w:eastAsia="Times New Roman" w:cs="Times New Roman" w:ascii="Times New Roman" w:hAnsi="Times New Roman"/>
@@ -1515,10 +1508,9 @@
           <w:lang w:val="es-MX"/>
         </w:rPr>
       </w:r>
-      <w:commentRangeStart w:id="20"/>
-      <w:commentRangeEnd w:id="19"/>
-      <w:r>
-        <w:commentReference w:id="19"/>
+      <w:commentRangeEnd w:id="20"/>
+      <w:r>
+        <w:commentReference w:id="20"/>
       </w:r>
       <w:r>
         <w:rPr>
@@ -1539,9 +1531,9 @@
           <w:lang w:val="es-MX"/>
         </w:rPr>
       </w:r>
-      <w:commentRangeEnd w:id="20"/>
-      <w:r>
-        <w:commentReference w:id="20"/>
+      <w:commentRangeEnd w:id="21"/>
+      <w:r>
+        <w:commentReference w:id="21"/>
       </w:r>
       <w:r>
         <w:rPr>
@@ -1566,14 +1558,8 @@
         </w:rPr>
       </w:pPr>
       <w:r>
-        <w:rPr>
-          <w:rFonts w:eastAsia="Times New Roman" w:cs="Times New Roman" w:ascii="Times New Roman" w:hAnsi="Times New Roman"/>
-          <w:color w:val="22262A"/>
-          <w:sz w:val="24"/>
-          <w:szCs w:val="24"/>
-          <w:lang w:val="es-MX"/>
-        </w:rPr>
-        <w:commentReference w:id="21"/>
+        <w:rPr/>
+        <w:commentReference w:id="22"/>
       </w:r>
       <w:r>
         <w:rPr>
@@ -1609,14 +1595,8 @@
         <w:t>Por parte de Cherry</w:t>
       </w:r>
       <w:r>
-        <w:rPr>
-          <w:rFonts w:eastAsia="Times New Roman" w:cs="Times New Roman" w:ascii="Times New Roman" w:hAnsi="Times New Roman"/>
-          <w:color w:val="000000"/>
-          <w:sz w:val="24"/>
-          <w:szCs w:val="24"/>
-          <w:lang w:val="es-MX"/>
-        </w:rPr>
-        <w:commentReference w:id="22"/>
+        <w:rPr/>
+        <w:commentReference w:id="23"/>
       </w:r>
       <w:r>
         <w:rPr>
@@ -1629,14 +1609,8 @@
         <w:t xml:space="preserve">, el cual fue el primer investigador  </w:t>
       </w:r>
       <w:r>
-        <w:rPr>
-          <w:rFonts w:eastAsia="Times New Roman" w:cs="Times New Roman" w:ascii="Times New Roman" w:hAnsi="Times New Roman"/>
-          <w:color w:val="000000"/>
-          <w:sz w:val="24"/>
-          <w:szCs w:val="24"/>
-          <w:lang w:val="es-MX"/>
-        </w:rPr>
-        <w:commentReference w:id="23"/>
+        <w:rPr/>
+        <w:commentReference w:id="24"/>
       </w:r>
       <w:r>
         <w:rPr>
@@ -1688,7 +1662,7 @@
         </w:rPr>
         <w:t xml:space="preserve"> la capacidad de dar información sobre lo escuchado, siendo que solo lo llegaban a percibir como simples sonidos. Como resultado,  </w:t>
       </w:r>
-      <w:commentRangeStart w:id="24"/>
+      <w:commentRangeStart w:id="25"/>
       <w:r>
         <w:rPr>
           <w:rFonts w:eastAsia="Times New Roman" w:cs="Times New Roman" w:ascii="Times New Roman" w:hAnsi="Times New Roman"/>
@@ -1718,9 +1692,9 @@
           <w:lang w:val="es-MX"/>
         </w:rPr>
       </w:r>
-      <w:commentRangeEnd w:id="24"/>
-      <w:r>
-        <w:commentReference w:id="24"/>
+      <w:commentRangeEnd w:id="25"/>
+      <w:r>
+        <w:commentReference w:id="25"/>
       </w:r>
       <w:r>
         <w:rPr>
@@ -1732,7 +1706,7 @@
         </w:rPr>
         <w:t xml:space="preserve"> de que </w:t>
       </w:r>
-      <w:commentRangeStart w:id="25"/>
+      <w:commentRangeStart w:id="26"/>
       <w:r>
         <w:rPr>
           <w:rFonts w:eastAsia="Times New Roman" w:cs="Times New Roman" w:ascii="Times New Roman" w:hAnsi="Times New Roman"/>
@@ -1752,9 +1726,9 @@
           <w:lang w:val="es-MX"/>
         </w:rPr>
       </w:r>
-      <w:commentRangeEnd w:id="25"/>
-      <w:r>
-        <w:commentReference w:id="25"/>
+      <w:commentRangeEnd w:id="26"/>
+      <w:r>
+        <w:commentReference w:id="26"/>
       </w:r>
       <w:r>
         <w:rPr>
@@ -1810,14 +1784,8 @@
         <w:t>Por parte de Broadbent</w:t>
       </w:r>
       <w:r>
-        <w:rPr>
-          <w:rFonts w:eastAsia="Times New Roman" w:cs="Times New Roman" w:ascii="Times New Roman" w:hAnsi="Times New Roman"/>
-          <w:color w:val="000000"/>
-          <w:sz w:val="24"/>
-          <w:szCs w:val="24"/>
-          <w:lang w:val="es-MX"/>
-        </w:rPr>
-        <w:commentReference w:id="26"/>
+        <w:rPr/>
+        <w:commentReference w:id="27"/>
       </w:r>
       <w:r>
         <w:rPr>
@@ -1829,7 +1797,7 @@
         </w:rPr>
         <w:t xml:space="preserve"> lo que decidió hacer  fue sobrecargar a los participantes con múltiples estímulos, principalmente recibieron </w:t>
       </w:r>
-      <w:commentRangeStart w:id="27"/>
+      <w:commentRangeStart w:id="28"/>
       <w:r>
         <w:rPr>
           <w:rFonts w:eastAsia="Times New Roman" w:cs="Times New Roman" w:ascii="Times New Roman" w:hAnsi="Times New Roman"/>
@@ -1849,9 +1817,9 @@
           <w:lang w:val="es-MX"/>
         </w:rPr>
       </w:r>
-      <w:commentRangeEnd w:id="27"/>
-      <w:r>
-        <w:commentReference w:id="27"/>
+      <w:commentRangeEnd w:id="28"/>
+      <w:r>
+        <w:commentReference w:id="28"/>
       </w:r>
       <w:r>
         <w:rPr>
@@ -1863,7 +1831,7 @@
         </w:rPr>
         <w:t xml:space="preserve"> información, lo suficiente como para no poder procesarla al mismo tiempo. Para lograrlo lo que hizo fue mandar una serie de dígitos diferentes en paralelo al oído derecho y el izquierdo. A diferencia de Cherry él les pedía a los sujetos</w:t>
       </w:r>
-      <w:commentRangeStart w:id="28"/>
+      <w:commentRangeStart w:id="29"/>
       <w:r>
         <w:rPr>
           <w:rFonts w:eastAsia="Times New Roman" w:cs="Times New Roman" w:ascii="Times New Roman" w:hAnsi="Times New Roman"/>
@@ -1883,9 +1851,9 @@
           <w:lang w:val="es-MX"/>
         </w:rPr>
       </w:r>
-      <w:commentRangeEnd w:id="28"/>
-      <w:r>
-        <w:commentReference w:id="28"/>
+      <w:commentRangeEnd w:id="29"/>
+      <w:r>
+        <w:commentReference w:id="29"/>
       </w:r>
       <w:r>
         <w:rPr>
@@ -1897,7 +1865,7 @@
         </w:rPr>
         <w:t xml:space="preserve"> que repitieran ambos mensajes una vez que los escucharan. Con estos experimentos lo que él quería comprender era como y en qué orden se llegaban a repetir estos dígitos, los resultados arrojados en estas experimentaciones confirmaban lo propuesto anteriormente de que solo podemos prestar atención a un canal auditivo a la vez, </w:t>
       </w:r>
-      <w:commentRangeStart w:id="29"/>
+      <w:commentRangeStart w:id="30"/>
       <w:r>
         <w:rPr>
           <w:rFonts w:eastAsia="Times New Roman" w:cs="Times New Roman" w:ascii="Times New Roman" w:hAnsi="Times New Roman"/>
@@ -1908,9 +1876,9 @@
         </w:rPr>
         <w:t>siendo que la información perdida dependía de completamente de las características físicas del estímulo (Cherry, 1953), agregando también que esto dependería de las necesidades del organismo (Broadbent, 1958). Con su modelo de filtro explicó que la información primero es recibida dependiendo sus características físicas, y después se le da una significancia al mensaje de esa información.</w:t>
       </w:r>
-      <w:commentRangeEnd w:id="29"/>
-      <w:r>
-        <w:commentReference w:id="29"/>
+      <w:commentRangeEnd w:id="30"/>
+      <w:r>
+        <w:commentReference w:id="30"/>
       </w:r>
       <w:r>
         <w:rPr>
@@ -1934,7 +1902,7 @@
           <w:lang w:val="es-MX"/>
         </w:rPr>
       </w:pPr>
-      <w:commentRangeStart w:id="30"/>
+      <w:commentRangeStart w:id="31"/>
       <w:r>
         <w:rPr>
           <w:rFonts w:eastAsia="Times New Roman" w:cs="Times New Roman" w:ascii="Times New Roman" w:hAnsi="Times New Roman"/>
@@ -1954,9 +1922,9 @@
           <w:lang w:val="es-MX"/>
         </w:rPr>
       </w:r>
-      <w:commentRangeEnd w:id="30"/>
-      <w:r>
-        <w:commentReference w:id="30"/>
+      <w:commentRangeEnd w:id="31"/>
+      <w:r>
+        <w:commentReference w:id="31"/>
       </w:r>
       <w:r>
         <w:rPr>
@@ -1991,7 +1959,7 @@
         </w:rPr>
         <w:t xml:space="preserve">Ahora que comprendemos de mejor manera lo que es la escucha dicótica pasaremos </w:t>
       </w:r>
-      <w:commentRangeStart w:id="31"/>
+      <w:commentRangeStart w:id="32"/>
       <w:r>
         <w:rPr>
           <w:rFonts w:eastAsia="Times New Roman" w:cs="Times New Roman" w:ascii="Times New Roman" w:hAnsi="Times New Roman"/>
@@ -2011,9 +1979,9 @@
           <w:lang w:val="es-MX"/>
         </w:rPr>
       </w:r>
-      <w:commentRangeEnd w:id="31"/>
-      <w:r>
-        <w:commentReference w:id="31"/>
+      <w:commentRangeEnd w:id="32"/>
+      <w:r>
+        <w:commentReference w:id="32"/>
       </w:r>
       <w:r>
         <w:rPr>
@@ -2048,7 +2016,7 @@
         </w:rPr>
         <w:t xml:space="preserve">El efecto de la fiesta de cóctel básicamente es un fenómeno que ocurre cuando </w:t>
       </w:r>
-      <w:commentRangeStart w:id="32"/>
+      <w:commentRangeStart w:id="33"/>
       <w:r>
         <w:rPr>
           <w:rFonts w:eastAsia="Times New Roman" w:cs="Times New Roman" w:ascii="Times New Roman" w:hAnsi="Times New Roman"/>
@@ -2068,9 +2036,9 @@
           <w:lang w:val="es-MX"/>
         </w:rPr>
       </w:r>
-      <w:commentRangeEnd w:id="32"/>
-      <w:r>
-        <w:commentReference w:id="32"/>
+      <w:commentRangeEnd w:id="33"/>
+      <w:r>
+        <w:commentReference w:id="33"/>
       </w:r>
       <w:r>
         <w:rPr>
@@ -2082,7 +2050,7 @@
         </w:rPr>
         <w:t xml:space="preserve"> ponemos atención a un estímulo auditivo, mientras tratamos de eliminar los demás estímulos auditivos distractores que escuchamos en el entorno, este efecto ha sido uno de los experimentos clásicos para comprender la escucha dicótica, en general se llama de esta manera por la razón de que estos fenómenos se pueden dar en las fiestas cuando nosotros tratamos de centrar nuestra atención en escuchar a nuestros amigos, y tratamos de filtrar aquel ruido externo que podrían ocurrir en las fiestas, tales como la música, las conversaciones ajenas, los gritos, etc. De la misma manera este fenómeno ha sido utilizado para entender </w:t>
       </w:r>
-      <w:commentRangeStart w:id="33"/>
+      <w:commentRangeStart w:id="34"/>
       <w:r>
         <w:rPr>
           <w:rFonts w:eastAsia="Times New Roman" w:cs="Times New Roman" w:ascii="Times New Roman" w:hAnsi="Times New Roman"/>
@@ -2102,9 +2070,9 @@
           <w:lang w:val="es-MX"/>
         </w:rPr>
       </w:r>
-      <w:commentRangeEnd w:id="33"/>
-      <w:r>
-        <w:commentReference w:id="33"/>
+      <w:commentRangeEnd w:id="34"/>
+      <w:r>
+        <w:commentReference w:id="34"/>
       </w:r>
       <w:r>
         <w:rPr>
@@ -2152,7 +2120,7 @@
           <w:lang w:val="es-MX"/>
         </w:rPr>
       </w:pPr>
-      <w:commentRangeStart w:id="34"/>
+      <w:commentRangeStart w:id="35"/>
       <w:r>
         <w:rPr>
           <w:rFonts w:eastAsia="Times New Roman" w:cs="Times New Roman" w:ascii="Times New Roman" w:hAnsi="Times New Roman"/>
@@ -2163,7 +2131,7 @@
         </w:rPr>
         <w:t>El participante número 1</w:t>
       </w:r>
-      <w:commentRangeStart w:id="35"/>
+      <w:commentRangeStart w:id="36"/>
       <w:r>
         <w:rPr>
           <w:rFonts w:eastAsia="Times New Roman" w:cs="Times New Roman" w:ascii="Times New Roman" w:hAnsi="Times New Roman"/>
@@ -2183,23 +2151,23 @@
           <w:lang w:val="es-MX"/>
         </w:rPr>
       </w:r>
+      <w:commentRangeEnd w:id="36"/>
+      <w:r>
+        <w:commentReference w:id="36"/>
+      </w:r>
+      <w:r>
+        <w:rPr>
+          <w:rFonts w:eastAsia="Times New Roman" w:cs="Times New Roman" w:ascii="Times New Roman" w:hAnsi="Times New Roman"/>
+          <w:color w:val="000000"/>
+          <w:sz w:val="24"/>
+          <w:szCs w:val="24"/>
+          <w:lang w:val="es-MX"/>
+        </w:rPr>
+        <w:t>no podrá detectar que se repite constantemente el número 5 debido a que no lo considera como un estímulo importante,  mientras que el participante 2 podrá detectar que su nombre se repite constantemente, al ser considerado como un estímulo importante.</w:t>
+      </w:r>
       <w:commentRangeEnd w:id="35"/>
       <w:r>
         <w:commentReference w:id="35"/>
-      </w:r>
-      <w:r>
-        <w:rPr>
-          <w:rFonts w:eastAsia="Times New Roman" w:cs="Times New Roman" w:ascii="Times New Roman" w:hAnsi="Times New Roman"/>
-          <w:color w:val="000000"/>
-          <w:sz w:val="24"/>
-          <w:szCs w:val="24"/>
-          <w:lang w:val="es-MX"/>
-        </w:rPr>
-        <w:t>no podrá detectar que se repite constantemente el número 5 debido a que no lo considera como un estímulo importante,  mientras que el participante 2 podrá detectar que su nombre se repite constantemente, al ser considerado como un estímulo importante.</w:t>
-      </w:r>
-      <w:commentRangeEnd w:id="34"/>
-      <w:r>
-        <w:commentReference w:id="34"/>
       </w:r>
       <w:r>
         <w:rPr>
@@ -2256,7 +2224,7 @@
         </w:rPr>
         <w:t>Para este experimento se eligieron dos sujetos, los cuales abandonaron el salón para no sesgar los resultados. El experimento consistió en una prueba de escucha dicótica, donde el sujeto de prueba se coloca en medio de dos experimentadores, uno del lado derecho y otro del izquierdo, cada uno leyó un texto diferente en cada ensayo</w:t>
       </w:r>
-      <w:commentRangeStart w:id="36"/>
+      <w:commentRangeStart w:id="37"/>
       <w:r>
         <w:rPr>
           <w:rFonts w:eastAsia="Times New Roman" w:cs="Times New Roman" w:ascii="Times New Roman" w:hAnsi="Times New Roman"/>
@@ -2276,9 +2244,9 @@
           <w:lang w:val="es-MX"/>
         </w:rPr>
       </w:r>
-      <w:commentRangeEnd w:id="36"/>
-      <w:r>
-        <w:commentReference w:id="36"/>
+      <w:commentRangeEnd w:id="37"/>
+      <w:r>
+        <w:commentReference w:id="37"/>
       </w:r>
       <w:r>
         <w:rPr>
@@ -3168,7 +3136,7 @@
                 <w:szCs w:val="24"/>
                 <w:lang w:val="es-MX"/>
               </w:rPr>
-              <w:t>Detecto </w:t>
+              <w:t>Detecto</w:t>
             </w:r>
           </w:p>
         </w:tc>
@@ -4582,14 +4550,8 @@
         <w:t>Como podemos analizar en los resultados que aparecen  en la tabla, logramos ver que la mayoría de los participantes que realizaron  en el experimento cumplen con la hipótesis antes propuesta, es decir a los sujetos que se les aplicó la primera condición (repetición del número 5) no pudieron detectar el estímulo distractor, a diferencia de los participantes que se les aplicó la segunda condición (repetición de su nombre), evidentemente esto muestra que las correlaciones encontradas por Cherry anteriormente en sus investigaciones muestran una completada veracidad, del como nosotros ponemos atención a ciertos estímulos cuando tenemos varios presentes al mismo tiempo.</w:t>
       </w:r>
       <w:r>
-        <w:rPr>
-          <w:rFonts w:eastAsia="Times New Roman" w:cs="Times New Roman" w:ascii="Times New Roman" w:hAnsi="Times New Roman"/>
-          <w:color w:val="000000"/>
-          <w:sz w:val="24"/>
-          <w:szCs w:val="24"/>
-          <w:lang w:val="es-MX"/>
-        </w:rPr>
-        <w:commentReference w:id="37"/>
+        <w:rPr/>
+        <w:commentReference w:id="38"/>
       </w:r>
     </w:p>
     <w:p>
@@ -4637,7 +4599,7 @@
         </w:rPr>
         <w:t xml:space="preserve">Por parte del primer participante “Anette” menciona que la mayor parte del tiempo pudo responder y repetir el texto, sin embargo llegaba a haber momentos en donde comenzaba a perderse debido a que por un periodo corto de tiempo hubo una desincronización entre los experimentadores, hubo momentos en donde hubo cambios en los ritmos en que leen la lectura como una consecuencia de las pequeñas </w:t>
       </w:r>
-      <w:commentRangeStart w:id="38"/>
+      <w:commentRangeStart w:id="39"/>
       <w:r>
         <w:rPr>
           <w:rFonts w:eastAsia="Times New Roman" w:cs="Times New Roman" w:ascii="Times New Roman" w:hAnsi="Times New Roman"/>
@@ -4657,9 +4619,9 @@
           <w:lang w:val="es-MX"/>
         </w:rPr>
       </w:r>
-      <w:commentRangeEnd w:id="38"/>
-      <w:r>
-        <w:commentReference w:id="38"/>
+      <w:commentRangeEnd w:id="39"/>
+      <w:r>
+        <w:commentReference w:id="39"/>
       </w:r>
       <w:r>
         <w:rPr>
@@ -5423,672 +5385,10 @@
 
 <file path=word/comments.xml><?xml version="1.0" encoding="utf-8"?>
 <w:comments xmlns:o="urn:schemas-microsoft-com:office:office" xmlns:r="http://schemas.openxmlformats.org/officeDocument/2006/relationships" xmlns:v="urn:schemas-microsoft-com:vml" xmlns:w="http://schemas.openxmlformats.org/wordprocessingml/2006/main" xmlns:w10="urn:schemas-microsoft-com:office:word" xmlns:wp="http://schemas.openxmlformats.org/drawingml/2006/wordprocessingDrawing" xmlns:wps="http://schemas.microsoft.com/office/word/2010/wordprocessingShape" xmlns:wpg="http://schemas.microsoft.com/office/word/2010/wordprocessingGroup" xmlns:mc="http://schemas.openxmlformats.org/markup-compatibility/2006" xmlns:wp14="http://schemas.microsoft.com/office/word/2010/wordprocessingDrawing" xmlns:w14="http://schemas.microsoft.com/office/word/2010/wordml" xmlns:w15="http://schemas.microsoft.com/office/word/2012/wordml" mc:Ignorable="w14 wp14 w15">
-  <w:comment w:id="0" w:author="Unknown Author" w:date="2023-04-01T09:44:22Z" w:initials="">
-    <w:p>
-      <w:pPr>
-        <w:kinsoku w:val="true"/>
-        <w:overflowPunct w:val="false"/>
-        <w:autoSpaceDE w:val="true"/>
-        <w:bidi w:val="0"/>
-        <w:spacing w:before="0" w:after="0" w:lineRule="auto" w:line="240"/>
-        <w:ind w:hanging="0"/>
-        <w:jc w:val="left"/>
-        <w:rPr/>
-      </w:pPr>
-      <w:r>
-        <w:rPr>
-          <w:rFonts w:eastAsia="Arial" w:cs="Arial" w:ascii="Arial" w:hAnsi="Arial"/>
-          <w:b w:val="false"/>
-          <w:bCs w:val="false"/>
-          <w:i w:val="false"/>
-          <w:iCs w:val="false"/>
-          <w:caps w:val="false"/>
-          <w:smallCaps w:val="false"/>
-          <w:strike w:val="false"/>
-          <w:dstrike w:val="false"/>
-          <w:outline w:val="false"/>
-          <w:shadow w:val="false"/>
-          <w:emboss w:val="false"/>
-          <w:imprint w:val="false"/>
-          <w:color w:val="auto"/>
-          <w:spacing w:val="0"/>
-          <w:w w:val="100"/>
-          <w:kern w:val="0"/>
-          <w:position w:val="0"/>
-          <w:sz w:val="20"/>
-          <w:szCs w:val="22"/>
-          <w:u w:val="none"/>
-          <w:shd w:fill="auto" w:val="clear"/>
-          <w:vertAlign w:val="baseline"/>
-          <w:em w:val="none"/>
-          <w:lang w:bidi="ar-SA" w:eastAsia="es-MX" w:val="es-MX"/>
-        </w:rPr>
-        <w:t>Aquí vendría bien una cita como ejemplo de modelo de filtro.</w:t>
-      </w:r>
-    </w:p>
-  </w:comment>
-  <w:comment w:id="1" w:author="Unknown Author" w:date="2023-04-01T09:44:39Z" w:initials="">
-    <w:p>
-      <w:pPr>
-        <w:kinsoku w:val="true"/>
-        <w:overflowPunct w:val="false"/>
-        <w:autoSpaceDE w:val="true"/>
-        <w:bidi w:val="0"/>
-        <w:spacing w:before="0" w:after="0" w:lineRule="auto" w:line="240"/>
-        <w:ind w:hanging="0"/>
-        <w:jc w:val="left"/>
-        <w:rPr/>
-      </w:pPr>
-      <w:r>
-        <w:rPr>
-          <w:rFonts w:eastAsia="Arial" w:cs="Arial" w:ascii="Arial" w:hAnsi="Arial"/>
-          <w:b w:val="false"/>
-          <w:bCs w:val="false"/>
-          <w:i w:val="false"/>
-          <w:iCs w:val="false"/>
-          <w:caps w:val="false"/>
-          <w:smallCaps w:val="false"/>
-          <w:strike w:val="false"/>
-          <w:dstrike w:val="false"/>
-          <w:outline w:val="false"/>
-          <w:shadow w:val="false"/>
-          <w:emboss w:val="false"/>
-          <w:imprint w:val="false"/>
-          <w:color w:val="auto"/>
-          <w:spacing w:val="0"/>
-          <w:w w:val="100"/>
-          <w:kern w:val="0"/>
-          <w:position w:val="0"/>
-          <w:sz w:val="20"/>
-          <w:szCs w:val="22"/>
-          <w:u w:val="none"/>
-          <w:shd w:fill="auto" w:val="clear"/>
-          <w:vertAlign w:val="baseline"/>
-          <w:em w:val="none"/>
-          <w:lang w:bidi="ar-SA" w:eastAsia="es-MX" w:val="es-MX"/>
-        </w:rPr>
-        <w:t>Lo mismo aquí.</w:t>
-      </w:r>
-    </w:p>
-  </w:comment>
-  <w:comment w:id="2" w:author="Unknown Author" w:date="2023-04-01T09:44:55Z" w:initials="">
-    <w:p>
-      <w:pPr>
-        <w:kinsoku w:val="true"/>
-        <w:overflowPunct w:val="false"/>
-        <w:autoSpaceDE w:val="true"/>
-        <w:bidi w:val="0"/>
-        <w:spacing w:before="0" w:after="0" w:lineRule="auto" w:line="240"/>
-        <w:ind w:hanging="0"/>
-        <w:jc w:val="left"/>
-        <w:rPr/>
-      </w:pPr>
-      <w:r>
-        <w:rPr>
-          <w:rFonts w:eastAsia="Arial" w:cs="Arial" w:ascii="Arial" w:hAnsi="Arial"/>
-          <w:b w:val="false"/>
-          <w:bCs w:val="false"/>
-          <w:i w:val="false"/>
-          <w:iCs w:val="false"/>
-          <w:caps w:val="false"/>
-          <w:smallCaps w:val="false"/>
-          <w:strike w:val="false"/>
-          <w:dstrike w:val="false"/>
-          <w:outline w:val="false"/>
-          <w:shadow w:val="false"/>
-          <w:emboss w:val="false"/>
-          <w:imprint w:val="false"/>
-          <w:color w:val="auto"/>
-          <w:spacing w:val="0"/>
-          <w:w w:val="100"/>
-          <w:kern w:val="0"/>
-          <w:position w:val="0"/>
-          <w:sz w:val="20"/>
-          <w:szCs w:val="22"/>
-          <w:u w:val="none"/>
-          <w:shd w:fill="auto" w:val="clear"/>
-          <w:vertAlign w:val="baseline"/>
-          <w:em w:val="none"/>
-          <w:lang w:bidi="ar-SA" w:eastAsia="es-MX" w:val="es-MX"/>
-        </w:rPr>
-        <w:t>De nuevo, aquí vendría bien citar.</w:t>
-      </w:r>
-    </w:p>
-  </w:comment>
-  <w:comment w:id="3" w:author="Unknown Author" w:date="2023-04-01T09:51:48Z" w:initials="">
-    <w:p>
-      <w:pPr>
-        <w:kinsoku w:val="true"/>
-        <w:overflowPunct w:val="false"/>
-        <w:autoSpaceDE w:val="true"/>
-        <w:bidi w:val="0"/>
-        <w:spacing w:before="0" w:after="0" w:lineRule="auto" w:line="240"/>
-        <w:ind w:hanging="0"/>
-        <w:jc w:val="left"/>
-        <w:rPr/>
-      </w:pPr>
-      <w:r>
-        <w:rPr>
-          <w:rFonts w:eastAsia="Arial" w:cs="Arial" w:ascii="Arial" w:hAnsi="Arial"/>
-          <w:b w:val="false"/>
-          <w:bCs w:val="false"/>
-          <w:i w:val="false"/>
-          <w:iCs w:val="false"/>
-          <w:caps w:val="false"/>
-          <w:smallCaps w:val="false"/>
-          <w:strike w:val="false"/>
-          <w:dstrike w:val="false"/>
-          <w:outline w:val="false"/>
-          <w:shadow w:val="false"/>
-          <w:emboss w:val="false"/>
-          <w:imprint w:val="false"/>
-          <w:color w:val="auto"/>
-          <w:spacing w:val="0"/>
-          <w:w w:val="100"/>
-          <w:kern w:val="0"/>
-          <w:position w:val="0"/>
-          <w:sz w:val="20"/>
-          <w:szCs w:val="22"/>
-          <w:u w:val="none"/>
-          <w:shd w:fill="auto" w:val="clear"/>
-          <w:vertAlign w:val="baseline"/>
-          <w:em w:val="none"/>
-          <w:lang w:bidi="ar-SA" w:eastAsia="es-MX" w:val="es-MX"/>
-        </w:rPr>
-        <w:t>Éste*</w:t>
-      </w:r>
-    </w:p>
-  </w:comment>
-  <w:comment w:id="4" w:author="Unknown Author" w:date="2023-04-01T09:52:34Z" w:initials="">
-    <w:p>
-      <w:pPr>
-        <w:kinsoku w:val="true"/>
-        <w:overflowPunct w:val="false"/>
-        <w:autoSpaceDE w:val="true"/>
-        <w:bidi w:val="0"/>
-        <w:spacing w:before="0" w:after="0" w:lineRule="auto" w:line="240"/>
-        <w:ind w:hanging="0"/>
-        <w:jc w:val="left"/>
-        <w:rPr/>
-      </w:pPr>
-      <w:r>
-        <w:rPr>
-          <w:rFonts w:eastAsia="Arial" w:cs="Arial" w:ascii="Arial" w:hAnsi="Arial"/>
-          <w:b w:val="false"/>
-          <w:bCs w:val="false"/>
-          <w:i w:val="false"/>
-          <w:iCs w:val="false"/>
-          <w:caps w:val="false"/>
-          <w:smallCaps w:val="false"/>
-          <w:strike w:val="false"/>
-          <w:dstrike w:val="false"/>
-          <w:outline w:val="false"/>
-          <w:shadow w:val="false"/>
-          <w:emboss w:val="false"/>
-          <w:imprint w:val="false"/>
-          <w:color w:val="auto"/>
-          <w:spacing w:val="0"/>
-          <w:w w:val="100"/>
-          <w:kern w:val="0"/>
-          <w:position w:val="0"/>
-          <w:sz w:val="20"/>
-          <w:szCs w:val="22"/>
-          <w:u w:val="none"/>
-          <w:shd w:fill="auto" w:val="clear"/>
-          <w:vertAlign w:val="baseline"/>
-          <w:em w:val="none"/>
-          <w:lang w:bidi="ar-SA" w:eastAsia="es-MX" w:val="es-MX"/>
-        </w:rPr>
-        <w:t>Aquí hay un cambio de idea, por lo que es más pertinente un punto y seguido.</w:t>
-      </w:r>
-    </w:p>
-  </w:comment>
-  <w:comment w:id="5" w:author="Unknown Author" w:date="2023-04-01T09:52:56Z" w:initials="">
-    <w:p>
-      <w:pPr>
-        <w:kinsoku w:val="true"/>
-        <w:overflowPunct w:val="false"/>
-        <w:autoSpaceDE w:val="true"/>
-        <w:bidi w:val="0"/>
-        <w:spacing w:before="0" w:after="0" w:lineRule="auto" w:line="240"/>
-        <w:ind w:hanging="0"/>
-        <w:jc w:val="left"/>
-        <w:rPr/>
-      </w:pPr>
-      <w:r>
-        <w:rPr>
-          <w:rFonts w:eastAsia="Arial" w:cs="Arial" w:ascii="Arial" w:hAnsi="Arial"/>
-          <w:b w:val="false"/>
-          <w:bCs w:val="false"/>
-          <w:i w:val="false"/>
-          <w:iCs w:val="false"/>
-          <w:caps w:val="false"/>
-          <w:smallCaps w:val="false"/>
-          <w:strike w:val="false"/>
-          <w:dstrike w:val="false"/>
-          <w:outline w:val="false"/>
-          <w:shadow w:val="false"/>
-          <w:emboss w:val="false"/>
-          <w:imprint w:val="false"/>
-          <w:color w:val="auto"/>
-          <w:spacing w:val="0"/>
-          <w:w w:val="100"/>
-          <w:kern w:val="0"/>
-          <w:position w:val="0"/>
-          <w:sz w:val="20"/>
-          <w:szCs w:val="22"/>
-          <w:u w:val="none"/>
-          <w:shd w:fill="auto" w:val="clear"/>
-          <w:vertAlign w:val="baseline"/>
-          <w:em w:val="none"/>
-          <w:lang w:bidi="ar-SA" w:eastAsia="es-MX" w:val="es-MX"/>
-        </w:rPr>
-        <w:t>Lo mismo aquí. Mejor un punto y seguido.</w:t>
-      </w:r>
-    </w:p>
-  </w:comment>
-  <w:comment w:id="6" w:author="Unknown Author" w:date="2023-04-01T09:43:12Z" w:initials="">
-    <w:p>
-      <w:pPr>
-        <w:kinsoku w:val="true"/>
-        <w:overflowPunct w:val="false"/>
-        <w:autoSpaceDE w:val="true"/>
-        <w:bidi w:val="0"/>
-        <w:spacing w:before="0" w:after="0" w:lineRule="auto" w:line="240"/>
-        <w:ind w:hanging="0"/>
-        <w:jc w:val="left"/>
-        <w:rPr/>
-      </w:pPr>
-      <w:r>
-        <w:rPr>
-          <w:rFonts w:eastAsia="Arial" w:cs="Arial" w:ascii="Arial" w:hAnsi="Arial"/>
-          <w:b w:val="false"/>
-          <w:bCs w:val="false"/>
-          <w:i w:val="false"/>
-          <w:iCs w:val="false"/>
-          <w:caps w:val="false"/>
-          <w:smallCaps w:val="false"/>
-          <w:strike w:val="false"/>
-          <w:dstrike w:val="false"/>
-          <w:outline w:val="false"/>
-          <w:shadow w:val="false"/>
-          <w:emboss w:val="false"/>
-          <w:imprint w:val="false"/>
-          <w:color w:val="auto"/>
-          <w:spacing w:val="0"/>
-          <w:w w:val="100"/>
-          <w:kern w:val="0"/>
-          <w:position w:val="0"/>
-          <w:sz w:val="20"/>
-          <w:szCs w:val="22"/>
-          <w:u w:val="none"/>
-          <w:shd w:fill="auto" w:val="clear"/>
-          <w:vertAlign w:val="baseline"/>
-          <w:em w:val="none"/>
-          <w:lang w:bidi="ar-SA" w:eastAsia="es-MX" w:val="es-MX"/>
-        </w:rPr>
-        <w:t>Sensoriales*</w:t>
-      </w:r>
-    </w:p>
-  </w:comment>
-  <w:comment w:id="7" w:author="Unknown Author" w:date="2023-04-01T09:54:01Z" w:initials="">
-    <w:p>
-      <w:pPr>
-        <w:kinsoku w:val="true"/>
-        <w:overflowPunct w:val="false"/>
-        <w:autoSpaceDE w:val="true"/>
-        <w:bidi w:val="0"/>
-        <w:spacing w:before="0" w:after="0" w:lineRule="auto" w:line="240"/>
-        <w:ind w:hanging="0"/>
-        <w:jc w:val="left"/>
-        <w:rPr/>
-      </w:pPr>
-      <w:r>
-        <w:rPr>
-          <w:rFonts w:eastAsia="Arial" w:cs="Arial" w:ascii="Arial" w:hAnsi="Arial"/>
-          <w:b w:val="false"/>
-          <w:bCs w:val="false"/>
-          <w:i w:val="false"/>
-          <w:iCs w:val="false"/>
-          <w:caps w:val="false"/>
-          <w:smallCaps w:val="false"/>
-          <w:strike w:val="false"/>
-          <w:dstrike w:val="false"/>
-          <w:outline w:val="false"/>
-          <w:shadow w:val="false"/>
-          <w:emboss w:val="false"/>
-          <w:imprint w:val="false"/>
-          <w:color w:val="auto"/>
-          <w:spacing w:val="0"/>
-          <w:w w:val="100"/>
-          <w:kern w:val="0"/>
-          <w:position w:val="0"/>
-          <w:sz w:val="20"/>
-          <w:szCs w:val="22"/>
-          <w:u w:val="none"/>
-          <w:shd w:fill="auto" w:val="clear"/>
-          <w:vertAlign w:val="baseline"/>
-          <w:em w:val="none"/>
-          <w:lang w:bidi="ar-SA" w:eastAsia="es-MX" w:val="es-MX"/>
-        </w:rPr>
-        <w:t>Cuidado aquí con la redacción.</w:t>
-      </w:r>
-    </w:p>
-  </w:comment>
-  <w:comment w:id="8" w:author="Unknown Author" w:date="2023-04-01T09:54:20Z" w:initials="">
-    <w:p>
-      <w:pPr>
-        <w:kinsoku w:val="true"/>
-        <w:overflowPunct w:val="false"/>
-        <w:autoSpaceDE w:val="true"/>
-        <w:bidi w:val="0"/>
-        <w:spacing w:before="0" w:after="0" w:lineRule="auto" w:line="240"/>
-        <w:ind w:hanging="0"/>
-        <w:jc w:val="left"/>
-        <w:rPr/>
-      </w:pPr>
-      <w:r>
-        <w:rPr>
-          <w:rFonts w:eastAsia="Arial" w:cs="Arial" w:ascii="Arial" w:hAnsi="Arial"/>
-          <w:b w:val="false"/>
-          <w:bCs w:val="false"/>
-          <w:i w:val="false"/>
-          <w:iCs w:val="false"/>
-          <w:caps w:val="false"/>
-          <w:smallCaps w:val="false"/>
-          <w:strike w:val="false"/>
-          <w:dstrike w:val="false"/>
-          <w:outline w:val="false"/>
-          <w:shadow w:val="false"/>
-          <w:emboss w:val="false"/>
-          <w:imprint w:val="false"/>
-          <w:color w:val="auto"/>
-          <w:spacing w:val="0"/>
-          <w:w w:val="100"/>
-          <w:kern w:val="0"/>
-          <w:position w:val="0"/>
-          <w:sz w:val="20"/>
-          <w:szCs w:val="22"/>
-          <w:u w:val="none"/>
-          <w:shd w:fill="auto" w:val="clear"/>
-          <w:vertAlign w:val="baseline"/>
-          <w:em w:val="none"/>
-          <w:lang w:bidi="ar-SA" w:eastAsia="es-MX" w:val="es-MX"/>
-        </w:rPr>
-        <w:t>Hace falta citar este trabajo.</w:t>
-      </w:r>
-    </w:p>
-  </w:comment>
-  <w:comment w:id="9" w:author="Unknown Author" w:date="2023-04-01T09:55:11Z" w:initials="">
-    <w:p>
-      <w:pPr>
-        <w:kinsoku w:val="true"/>
-        <w:overflowPunct w:val="false"/>
-        <w:autoSpaceDE w:val="true"/>
-        <w:bidi w:val="0"/>
-        <w:spacing w:before="0" w:after="0" w:lineRule="auto" w:line="240"/>
-        <w:ind w:hanging="0"/>
-        <w:jc w:val="left"/>
-        <w:rPr/>
-      </w:pPr>
-      <w:r>
-        <w:rPr>
-          <w:rFonts w:eastAsia="Arial" w:cs="Arial" w:ascii="Arial" w:hAnsi="Arial"/>
-          <w:b w:val="false"/>
-          <w:bCs w:val="false"/>
-          <w:i w:val="false"/>
-          <w:iCs w:val="false"/>
-          <w:caps w:val="false"/>
-          <w:smallCaps w:val="false"/>
-          <w:strike w:val="false"/>
-          <w:dstrike w:val="false"/>
-          <w:outline w:val="false"/>
-          <w:shadow w:val="false"/>
-          <w:emboss w:val="false"/>
-          <w:imprint w:val="false"/>
-          <w:color w:val="auto"/>
-          <w:spacing w:val="0"/>
-          <w:w w:val="100"/>
-          <w:kern w:val="0"/>
-          <w:position w:val="0"/>
-          <w:sz w:val="20"/>
-          <w:szCs w:val="22"/>
-          <w:u w:val="none"/>
-          <w:shd w:fill="auto" w:val="clear"/>
-          <w:vertAlign w:val="baseline"/>
-          <w:em w:val="none"/>
-          <w:lang w:bidi="ar-SA" w:eastAsia="es-MX" w:val="es-MX"/>
-        </w:rPr>
-        <w:t>Aquí pasó al revés: continua una misma idea,  por lo que es más pertinente una coma.</w:t>
-      </w:r>
-    </w:p>
-  </w:comment>
-  <w:comment w:id="10" w:author="Unknown Author" w:date="2023-04-01T09:56:27Z" w:initials="">
-    <w:p>
-      <w:pPr>
-        <w:kinsoku w:val="true"/>
-        <w:overflowPunct w:val="false"/>
-        <w:autoSpaceDE w:val="true"/>
-        <w:bidi w:val="0"/>
-        <w:spacing w:before="0" w:after="0" w:lineRule="auto" w:line="240"/>
-        <w:ind w:hanging="0"/>
-        <w:jc w:val="left"/>
-        <w:rPr/>
-      </w:pPr>
-      <w:r>
-        <w:rPr>
-          <w:rFonts w:eastAsia="Arial" w:cs="Arial" w:ascii="Arial" w:hAnsi="Arial"/>
-          <w:b w:val="false"/>
-          <w:bCs w:val="false"/>
-          <w:i w:val="false"/>
-          <w:iCs w:val="false"/>
-          <w:caps w:val="false"/>
-          <w:smallCaps w:val="false"/>
-          <w:strike w:val="false"/>
-          <w:dstrike w:val="false"/>
-          <w:outline w:val="false"/>
-          <w:shadow w:val="false"/>
-          <w:emboss w:val="false"/>
-          <w:imprint w:val="false"/>
-          <w:color w:val="auto"/>
-          <w:spacing w:val="0"/>
-          <w:w w:val="100"/>
-          <w:kern w:val="0"/>
-          <w:position w:val="0"/>
-          <w:sz w:val="20"/>
-          <w:szCs w:val="22"/>
-          <w:u w:val="none"/>
-          <w:shd w:fill="auto" w:val="clear"/>
-          <w:vertAlign w:val="baseline"/>
-          <w:em w:val="none"/>
-          <w:lang w:bidi="ar-SA" w:eastAsia="es-MX" w:val="es-MX"/>
-        </w:rPr>
-        <w:t>“selector”, imagino.</w:t>
-      </w:r>
-    </w:p>
-  </w:comment>
-  <w:comment w:id="11" w:author="Unknown Author" w:date="2023-04-01T09:56:50Z" w:initials="">
-    <w:p>
-      <w:pPr>
-        <w:kinsoku w:val="true"/>
-        <w:overflowPunct w:val="false"/>
-        <w:autoSpaceDE w:val="true"/>
-        <w:bidi w:val="0"/>
-        <w:spacing w:before="0" w:after="0" w:lineRule="auto" w:line="240"/>
-        <w:ind w:hanging="0"/>
-        <w:jc w:val="left"/>
-        <w:rPr/>
-      </w:pPr>
-      <w:r>
-        <w:rPr>
-          <w:rFonts w:eastAsia="Arial" w:cs="Arial" w:ascii="Arial" w:hAnsi="Arial"/>
-          <w:b w:val="false"/>
-          <w:bCs w:val="false"/>
-          <w:i w:val="false"/>
-          <w:iCs w:val="false"/>
-          <w:caps w:val="false"/>
-          <w:smallCaps w:val="false"/>
-          <w:strike w:val="false"/>
-          <w:dstrike w:val="false"/>
-          <w:outline w:val="false"/>
-          <w:shadow w:val="false"/>
-          <w:emboss w:val="false"/>
-          <w:imprint w:val="false"/>
-          <w:color w:val="auto"/>
-          <w:spacing w:val="0"/>
-          <w:w w:val="100"/>
-          <w:kern w:val="0"/>
-          <w:position w:val="0"/>
-          <w:sz w:val="20"/>
-          <w:szCs w:val="22"/>
-          <w:u w:val="none"/>
-          <w:shd w:fill="auto" w:val="clear"/>
-          <w:vertAlign w:val="baseline"/>
-          <w:em w:val="none"/>
-          <w:lang w:bidi="ar-SA" w:eastAsia="es-MX" w:val="es-MX"/>
-        </w:rPr>
-        <w:t>Cuidado con esta redacción.</w:t>
-      </w:r>
-    </w:p>
-  </w:comment>
-  <w:comment w:id="12" w:author="Unknown Author" w:date="2023-04-01T09:58:22Z" w:initials="">
-    <w:p>
-      <w:pPr>
-        <w:kinsoku w:val="true"/>
-        <w:overflowPunct w:val="false"/>
-        <w:autoSpaceDE w:val="true"/>
-        <w:bidi w:val="0"/>
-        <w:spacing w:before="0" w:after="0" w:lineRule="auto" w:line="240"/>
-        <w:ind w:hanging="0"/>
-        <w:jc w:val="left"/>
-        <w:rPr/>
-      </w:pPr>
-      <w:r>
-        <w:rPr>
-          <w:rFonts w:eastAsia="Arial" w:cs="Arial" w:ascii="Arial" w:hAnsi="Arial"/>
-          <w:b w:val="false"/>
-          <w:bCs w:val="false"/>
-          <w:i w:val="false"/>
-          <w:iCs w:val="false"/>
-          <w:caps w:val="false"/>
-          <w:smallCaps w:val="false"/>
-          <w:strike w:val="false"/>
-          <w:dstrike w:val="false"/>
-          <w:outline w:val="false"/>
-          <w:shadow w:val="false"/>
-          <w:emboss w:val="false"/>
-          <w:imprint w:val="false"/>
-          <w:color w:val="auto"/>
-          <w:spacing w:val="0"/>
-          <w:w w:val="100"/>
-          <w:kern w:val="0"/>
-          <w:position w:val="0"/>
-          <w:sz w:val="20"/>
-          <w:szCs w:val="22"/>
-          <w:u w:val="none"/>
-          <w:shd w:fill="auto" w:val="clear"/>
-          <w:vertAlign w:val="baseline"/>
-          <w:em w:val="none"/>
-          <w:lang w:bidi="ar-SA" w:eastAsia="es-MX" w:val="es-MX"/>
-        </w:rPr>
-        <w:t>Esta oración comenzó en singular. Procuren ser consistentes con sus timepos y números.</w:t>
-      </w:r>
-    </w:p>
-  </w:comment>
-  <w:comment w:id="13" w:author="Unknown Author" w:date="2023-04-01T09:59:22Z" w:initials="">
-    <w:p>
-      <w:pPr>
-        <w:kinsoku w:val="true"/>
-        <w:overflowPunct w:val="false"/>
-        <w:autoSpaceDE w:val="true"/>
-        <w:bidi w:val="0"/>
-        <w:spacing w:before="0" w:after="0" w:lineRule="auto" w:line="240"/>
-        <w:ind w:hanging="0"/>
-        <w:jc w:val="left"/>
-        <w:rPr/>
-      </w:pPr>
-      <w:r>
-        <w:rPr>
-          <w:rFonts w:eastAsia="Arial" w:cs="Arial" w:ascii="Arial" w:hAnsi="Arial"/>
-          <w:b w:val="false"/>
-          <w:bCs w:val="false"/>
-          <w:i w:val="false"/>
-          <w:iCs w:val="false"/>
-          <w:caps w:val="false"/>
-          <w:smallCaps w:val="false"/>
-          <w:strike w:val="false"/>
-          <w:dstrike w:val="false"/>
-          <w:outline w:val="false"/>
-          <w:shadow w:val="false"/>
-          <w:emboss w:val="false"/>
-          <w:imprint w:val="false"/>
-          <w:color w:val="auto"/>
-          <w:spacing w:val="0"/>
-          <w:w w:val="100"/>
-          <w:kern w:val="0"/>
-          <w:position w:val="0"/>
-          <w:sz w:val="20"/>
-          <w:szCs w:val="22"/>
-          <w:u w:val="none"/>
-          <w:shd w:fill="auto" w:val="clear"/>
-          <w:vertAlign w:val="baseline"/>
-          <w:em w:val="none"/>
-          <w:lang w:bidi="ar-SA" w:eastAsia="es-MX" w:val="es-MX"/>
-        </w:rPr>
-        <w:t>Muy buena y concisa explicación de a qué se refieren con postcategorial.</w:t>
-      </w:r>
-    </w:p>
-  </w:comment>
-  <w:comment w:id="14" w:author="Unknown Author" w:date="2023-04-01T10:04:15Z" w:initials="">
-    <w:p>
-      <w:pPr>
-        <w:kinsoku w:val="true"/>
-        <w:overflowPunct w:val="false"/>
-        <w:autoSpaceDE w:val="true"/>
-        <w:bidi w:val="0"/>
-        <w:spacing w:before="0" w:after="0" w:lineRule="auto" w:line="240"/>
-        <w:ind w:hanging="0"/>
-        <w:jc w:val="left"/>
-        <w:rPr/>
-      </w:pPr>
-      <w:r>
-        <w:rPr>
-          <w:rFonts w:eastAsia="Arial" w:cs="Arial" w:ascii="Arial" w:hAnsi="Arial"/>
-          <w:b w:val="false"/>
-          <w:bCs w:val="false"/>
-          <w:i w:val="false"/>
-          <w:iCs w:val="false"/>
-          <w:caps w:val="false"/>
-          <w:smallCaps w:val="false"/>
-          <w:strike w:val="false"/>
-          <w:dstrike w:val="false"/>
-          <w:outline w:val="false"/>
-          <w:shadow w:val="false"/>
-          <w:emboss w:val="false"/>
-          <w:imprint w:val="false"/>
-          <w:color w:val="auto"/>
-          <w:spacing w:val="0"/>
-          <w:w w:val="100"/>
-          <w:kern w:val="0"/>
-          <w:position w:val="0"/>
-          <w:sz w:val="20"/>
-          <w:szCs w:val="22"/>
-          <w:u w:val="none"/>
-          <w:shd w:fill="auto" w:val="clear"/>
-          <w:vertAlign w:val="baseline"/>
-          <w:em w:val="none"/>
-          <w:lang w:bidi="ar-SA" w:eastAsia="es-MX" w:val="es-MX"/>
-        </w:rPr>
-        <w:t>Al enumerar otros trabajos es buena costumbre citar cada uno de ellos.</w:t>
-      </w:r>
-    </w:p>
-  </w:comment>
-  <w:comment w:id="15" w:author="Unknown Author" w:date="2023-04-01T10:04:58Z" w:initials="">
-    <w:p>
-      <w:pPr>
-        <w:kinsoku w:val="true"/>
-        <w:overflowPunct w:val="false"/>
-        <w:autoSpaceDE w:val="true"/>
+  <w:comment w:id="0" w:author="Unknown Author" w:date="2023-04-03T13:03:34Z" w:initials="">
+    <w:p>
+      <w:pPr>
+        <w:overflowPunct w:val="true"/>
         <w:bidi w:val="0"/>
         <w:spacing w:before="0" w:after="0" w:lineRule="auto" w:line="240"/>
         <w:ind w:hanging="0"/>
@@ -6116,12 +5416,702 @@
           <w:kern w:val="0"/>
           <w:position w:val="0"/>
           <w:sz w:val="20"/>
+          <w:sz w:val="20"/>
           <w:szCs w:val="22"/>
           <w:u w:val="none"/>
           <w:shd w:fill="auto" w:val="clear"/>
           <w:vertAlign w:val="baseline"/>
           <w:em w:val="none"/>
-          <w:lang w:bidi="ar-SA" w:val="es-MX" w:eastAsia="es-MX"/>
+          <w:lang w:val="es-MX" w:eastAsia="es-MX" w:bidi="ar-SA"/>
+        </w:rPr>
+        <w:t>Recuerden que en formato APA los títulos principales van centrados.</w:t>
+      </w:r>
+    </w:p>
+  </w:comment>
+  <w:comment w:id="1" w:author="Unknown Author" w:date="2023-04-01T09:44:22Z" w:initials="">
+    <w:p>
+      <w:pPr>
+        <w:overflowPunct w:val="false"/>
+        <w:bidi w:val="0"/>
+        <w:spacing w:before="0" w:after="0" w:lineRule="auto" w:line="240"/>
+        <w:ind w:hanging="0"/>
+        <w:jc w:val="left"/>
+        <w:rPr/>
+      </w:pPr>
+      <w:r>
+        <w:rPr>
+          <w:rFonts w:ascii="Arial" w:hAnsi="Arial" w:eastAsia="Arial" w:cs="Arial"/>
+          <w:b w:val="false"/>
+          <w:bCs w:val="false"/>
+          <w:i w:val="false"/>
+          <w:iCs w:val="false"/>
+          <w:caps w:val="false"/>
+          <w:smallCaps w:val="false"/>
+          <w:strike w:val="false"/>
+          <w:dstrike w:val="false"/>
+          <w:outline w:val="false"/>
+          <w:shadow w:val="false"/>
+          <w:emboss w:val="false"/>
+          <w:imprint w:val="false"/>
+          <w:color w:val="auto"/>
+          <w:spacing w:val="0"/>
+          <w:w w:val="100"/>
+          <w:kern w:val="0"/>
+          <w:position w:val="0"/>
+          <w:sz w:val="20"/>
+          <w:sz w:val="20"/>
+          <w:szCs w:val="22"/>
+          <w:u w:val="none"/>
+          <w:shd w:fill="auto" w:val="clear"/>
+          <w:vertAlign w:val="baseline"/>
+          <w:em w:val="none"/>
+          <w:lang w:val="es-MX" w:eastAsia="es-MX" w:bidi="ar-SA"/>
+        </w:rPr>
+        <w:t>Aquí vendría bien una cita como ejemplo de modelo de filtro.</w:t>
+      </w:r>
+    </w:p>
+  </w:comment>
+  <w:comment w:id="2" w:author="Unknown Author" w:date="2023-04-01T09:44:39Z" w:initials="">
+    <w:p>
+      <w:pPr>
+        <w:overflowPunct w:val="false"/>
+        <w:bidi w:val="0"/>
+        <w:spacing w:before="0" w:after="0" w:lineRule="auto" w:line="240"/>
+        <w:ind w:hanging="0"/>
+        <w:jc w:val="left"/>
+        <w:rPr/>
+      </w:pPr>
+      <w:r>
+        <w:rPr>
+          <w:rFonts w:ascii="Arial" w:hAnsi="Arial" w:eastAsia="Arial" w:cs="Arial"/>
+          <w:b w:val="false"/>
+          <w:bCs w:val="false"/>
+          <w:i w:val="false"/>
+          <w:iCs w:val="false"/>
+          <w:caps w:val="false"/>
+          <w:smallCaps w:val="false"/>
+          <w:strike w:val="false"/>
+          <w:dstrike w:val="false"/>
+          <w:outline w:val="false"/>
+          <w:shadow w:val="false"/>
+          <w:emboss w:val="false"/>
+          <w:imprint w:val="false"/>
+          <w:color w:val="auto"/>
+          <w:spacing w:val="0"/>
+          <w:w w:val="100"/>
+          <w:kern w:val="0"/>
+          <w:position w:val="0"/>
+          <w:sz w:val="20"/>
+          <w:sz w:val="20"/>
+          <w:szCs w:val="22"/>
+          <w:u w:val="none"/>
+          <w:shd w:fill="auto" w:val="clear"/>
+          <w:vertAlign w:val="baseline"/>
+          <w:em w:val="none"/>
+          <w:lang w:val="es-MX" w:eastAsia="es-MX" w:bidi="ar-SA"/>
+        </w:rPr>
+        <w:t>Lo mismo aquí.</w:t>
+      </w:r>
+    </w:p>
+  </w:comment>
+  <w:comment w:id="3" w:author="Unknown Author" w:date="2023-04-01T09:44:55Z" w:initials="">
+    <w:p>
+      <w:pPr>
+        <w:overflowPunct w:val="false"/>
+        <w:bidi w:val="0"/>
+        <w:spacing w:before="0" w:after="0" w:lineRule="auto" w:line="240"/>
+        <w:ind w:hanging="0"/>
+        <w:jc w:val="left"/>
+        <w:rPr/>
+      </w:pPr>
+      <w:r>
+        <w:rPr>
+          <w:rFonts w:ascii="Arial" w:hAnsi="Arial" w:eastAsia="Arial" w:cs="Arial"/>
+          <w:b w:val="false"/>
+          <w:bCs w:val="false"/>
+          <w:i w:val="false"/>
+          <w:iCs w:val="false"/>
+          <w:caps w:val="false"/>
+          <w:smallCaps w:val="false"/>
+          <w:strike w:val="false"/>
+          <w:dstrike w:val="false"/>
+          <w:outline w:val="false"/>
+          <w:shadow w:val="false"/>
+          <w:emboss w:val="false"/>
+          <w:imprint w:val="false"/>
+          <w:color w:val="auto"/>
+          <w:spacing w:val="0"/>
+          <w:w w:val="100"/>
+          <w:kern w:val="0"/>
+          <w:position w:val="0"/>
+          <w:sz w:val="20"/>
+          <w:sz w:val="20"/>
+          <w:szCs w:val="22"/>
+          <w:u w:val="none"/>
+          <w:shd w:fill="auto" w:val="clear"/>
+          <w:vertAlign w:val="baseline"/>
+          <w:em w:val="none"/>
+          <w:lang w:val="es-MX" w:eastAsia="es-MX" w:bidi="ar-SA"/>
+        </w:rPr>
+        <w:t>De nuevo, aquí vendría bien citar.</w:t>
+      </w:r>
+    </w:p>
+  </w:comment>
+  <w:comment w:id="4" w:author="Unknown Author" w:date="2023-04-01T09:51:48Z" w:initials="">
+    <w:p>
+      <w:pPr>
+        <w:overflowPunct w:val="false"/>
+        <w:bidi w:val="0"/>
+        <w:spacing w:before="0" w:after="0" w:lineRule="auto" w:line="240"/>
+        <w:ind w:hanging="0"/>
+        <w:jc w:val="left"/>
+        <w:rPr/>
+      </w:pPr>
+      <w:r>
+        <w:rPr>
+          <w:rFonts w:ascii="Arial" w:hAnsi="Arial" w:eastAsia="Arial" w:cs="Arial"/>
+          <w:b w:val="false"/>
+          <w:bCs w:val="false"/>
+          <w:i w:val="false"/>
+          <w:iCs w:val="false"/>
+          <w:caps w:val="false"/>
+          <w:smallCaps w:val="false"/>
+          <w:strike w:val="false"/>
+          <w:dstrike w:val="false"/>
+          <w:outline w:val="false"/>
+          <w:shadow w:val="false"/>
+          <w:emboss w:val="false"/>
+          <w:imprint w:val="false"/>
+          <w:color w:val="auto"/>
+          <w:spacing w:val="0"/>
+          <w:w w:val="100"/>
+          <w:kern w:val="0"/>
+          <w:position w:val="0"/>
+          <w:sz w:val="20"/>
+          <w:sz w:val="20"/>
+          <w:szCs w:val="22"/>
+          <w:u w:val="none"/>
+          <w:shd w:fill="auto" w:val="clear"/>
+          <w:vertAlign w:val="baseline"/>
+          <w:em w:val="none"/>
+          <w:lang w:val="es-MX" w:eastAsia="es-MX" w:bidi="ar-SA"/>
+        </w:rPr>
+        <w:t>Éste*</w:t>
+      </w:r>
+    </w:p>
+  </w:comment>
+  <w:comment w:id="5" w:author="Unknown Author" w:date="2023-04-01T09:52:34Z" w:initials="">
+    <w:p>
+      <w:pPr>
+        <w:overflowPunct w:val="false"/>
+        <w:bidi w:val="0"/>
+        <w:spacing w:before="0" w:after="0" w:lineRule="auto" w:line="240"/>
+        <w:ind w:hanging="0"/>
+        <w:jc w:val="left"/>
+        <w:rPr/>
+      </w:pPr>
+      <w:r>
+        <w:rPr>
+          <w:rFonts w:ascii="Arial" w:hAnsi="Arial" w:eastAsia="Arial" w:cs="Arial"/>
+          <w:b w:val="false"/>
+          <w:bCs w:val="false"/>
+          <w:i w:val="false"/>
+          <w:iCs w:val="false"/>
+          <w:caps w:val="false"/>
+          <w:smallCaps w:val="false"/>
+          <w:strike w:val="false"/>
+          <w:dstrike w:val="false"/>
+          <w:outline w:val="false"/>
+          <w:shadow w:val="false"/>
+          <w:emboss w:val="false"/>
+          <w:imprint w:val="false"/>
+          <w:color w:val="auto"/>
+          <w:spacing w:val="0"/>
+          <w:w w:val="100"/>
+          <w:kern w:val="0"/>
+          <w:position w:val="0"/>
+          <w:sz w:val="20"/>
+          <w:sz w:val="20"/>
+          <w:szCs w:val="22"/>
+          <w:u w:val="none"/>
+          <w:shd w:fill="auto" w:val="clear"/>
+          <w:vertAlign w:val="baseline"/>
+          <w:em w:val="none"/>
+          <w:lang w:val="es-MX" w:eastAsia="es-MX" w:bidi="ar-SA"/>
+        </w:rPr>
+        <w:t>Aquí hay un cambio de idea, por lo que es más pertinente un punto y seguido.</w:t>
+      </w:r>
+    </w:p>
+  </w:comment>
+  <w:comment w:id="6" w:author="Unknown Author" w:date="2023-04-01T09:52:56Z" w:initials="">
+    <w:p>
+      <w:pPr>
+        <w:overflowPunct w:val="false"/>
+        <w:bidi w:val="0"/>
+        <w:spacing w:before="0" w:after="0" w:lineRule="auto" w:line="240"/>
+        <w:ind w:hanging="0"/>
+        <w:jc w:val="left"/>
+        <w:rPr/>
+      </w:pPr>
+      <w:r>
+        <w:rPr>
+          <w:rFonts w:ascii="Arial" w:hAnsi="Arial" w:eastAsia="Arial" w:cs="Arial"/>
+          <w:b w:val="false"/>
+          <w:bCs w:val="false"/>
+          <w:i w:val="false"/>
+          <w:iCs w:val="false"/>
+          <w:caps w:val="false"/>
+          <w:smallCaps w:val="false"/>
+          <w:strike w:val="false"/>
+          <w:dstrike w:val="false"/>
+          <w:outline w:val="false"/>
+          <w:shadow w:val="false"/>
+          <w:emboss w:val="false"/>
+          <w:imprint w:val="false"/>
+          <w:color w:val="auto"/>
+          <w:spacing w:val="0"/>
+          <w:w w:val="100"/>
+          <w:kern w:val="0"/>
+          <w:position w:val="0"/>
+          <w:sz w:val="20"/>
+          <w:sz w:val="20"/>
+          <w:szCs w:val="22"/>
+          <w:u w:val="none"/>
+          <w:shd w:fill="auto" w:val="clear"/>
+          <w:vertAlign w:val="baseline"/>
+          <w:em w:val="none"/>
+          <w:lang w:val="es-MX" w:eastAsia="es-MX" w:bidi="ar-SA"/>
+        </w:rPr>
+        <w:t>Lo mismo aquí. Mejor un punto y seguido.</w:t>
+      </w:r>
+    </w:p>
+  </w:comment>
+  <w:comment w:id="7" w:author="Unknown Author" w:date="2023-04-01T09:43:12Z" w:initials="">
+    <w:p>
+      <w:pPr>
+        <w:overflowPunct w:val="false"/>
+        <w:bidi w:val="0"/>
+        <w:spacing w:before="0" w:after="0" w:lineRule="auto" w:line="240"/>
+        <w:ind w:hanging="0"/>
+        <w:jc w:val="left"/>
+        <w:rPr/>
+      </w:pPr>
+      <w:r>
+        <w:rPr>
+          <w:rFonts w:ascii="Arial" w:hAnsi="Arial" w:eastAsia="Arial" w:cs="Arial"/>
+          <w:b w:val="false"/>
+          <w:bCs w:val="false"/>
+          <w:i w:val="false"/>
+          <w:iCs w:val="false"/>
+          <w:caps w:val="false"/>
+          <w:smallCaps w:val="false"/>
+          <w:strike w:val="false"/>
+          <w:dstrike w:val="false"/>
+          <w:outline w:val="false"/>
+          <w:shadow w:val="false"/>
+          <w:emboss w:val="false"/>
+          <w:imprint w:val="false"/>
+          <w:color w:val="auto"/>
+          <w:spacing w:val="0"/>
+          <w:w w:val="100"/>
+          <w:kern w:val="0"/>
+          <w:position w:val="0"/>
+          <w:sz w:val="20"/>
+          <w:sz w:val="20"/>
+          <w:szCs w:val="22"/>
+          <w:u w:val="none"/>
+          <w:shd w:fill="auto" w:val="clear"/>
+          <w:vertAlign w:val="baseline"/>
+          <w:em w:val="none"/>
+          <w:lang w:val="es-MX" w:eastAsia="es-MX" w:bidi="ar-SA"/>
+        </w:rPr>
+        <w:t>Sensoriales*</w:t>
+      </w:r>
+    </w:p>
+  </w:comment>
+  <w:comment w:id="8" w:author="Unknown Author" w:date="2023-04-01T09:54:01Z" w:initials="">
+    <w:p>
+      <w:pPr>
+        <w:overflowPunct w:val="false"/>
+        <w:bidi w:val="0"/>
+        <w:spacing w:before="0" w:after="0" w:lineRule="auto" w:line="240"/>
+        <w:ind w:hanging="0"/>
+        <w:jc w:val="left"/>
+        <w:rPr/>
+      </w:pPr>
+      <w:r>
+        <w:rPr>
+          <w:rFonts w:ascii="Arial" w:hAnsi="Arial" w:eastAsia="Arial" w:cs="Arial"/>
+          <w:b w:val="false"/>
+          <w:bCs w:val="false"/>
+          <w:i w:val="false"/>
+          <w:iCs w:val="false"/>
+          <w:caps w:val="false"/>
+          <w:smallCaps w:val="false"/>
+          <w:strike w:val="false"/>
+          <w:dstrike w:val="false"/>
+          <w:outline w:val="false"/>
+          <w:shadow w:val="false"/>
+          <w:emboss w:val="false"/>
+          <w:imprint w:val="false"/>
+          <w:color w:val="auto"/>
+          <w:spacing w:val="0"/>
+          <w:w w:val="100"/>
+          <w:kern w:val="0"/>
+          <w:position w:val="0"/>
+          <w:sz w:val="20"/>
+          <w:sz w:val="20"/>
+          <w:szCs w:val="22"/>
+          <w:u w:val="none"/>
+          <w:shd w:fill="auto" w:val="clear"/>
+          <w:vertAlign w:val="baseline"/>
+          <w:em w:val="none"/>
+          <w:lang w:val="es-MX" w:eastAsia="es-MX" w:bidi="ar-SA"/>
+        </w:rPr>
+        <w:t>Cuidado aquí con la redacción.</w:t>
+      </w:r>
+    </w:p>
+  </w:comment>
+  <w:comment w:id="9" w:author="Unknown Author" w:date="2023-04-01T09:54:20Z" w:initials="">
+    <w:p>
+      <w:pPr>
+        <w:overflowPunct w:val="false"/>
+        <w:bidi w:val="0"/>
+        <w:spacing w:before="0" w:after="0" w:lineRule="auto" w:line="240"/>
+        <w:ind w:hanging="0"/>
+        <w:jc w:val="left"/>
+        <w:rPr/>
+      </w:pPr>
+      <w:r>
+        <w:rPr>
+          <w:rFonts w:ascii="Arial" w:hAnsi="Arial" w:eastAsia="Arial" w:cs="Arial"/>
+          <w:b w:val="false"/>
+          <w:bCs w:val="false"/>
+          <w:i w:val="false"/>
+          <w:iCs w:val="false"/>
+          <w:caps w:val="false"/>
+          <w:smallCaps w:val="false"/>
+          <w:strike w:val="false"/>
+          <w:dstrike w:val="false"/>
+          <w:outline w:val="false"/>
+          <w:shadow w:val="false"/>
+          <w:emboss w:val="false"/>
+          <w:imprint w:val="false"/>
+          <w:color w:val="auto"/>
+          <w:spacing w:val="0"/>
+          <w:w w:val="100"/>
+          <w:kern w:val="0"/>
+          <w:position w:val="0"/>
+          <w:sz w:val="20"/>
+          <w:sz w:val="20"/>
+          <w:szCs w:val="22"/>
+          <w:u w:val="none"/>
+          <w:shd w:fill="auto" w:val="clear"/>
+          <w:vertAlign w:val="baseline"/>
+          <w:em w:val="none"/>
+          <w:lang w:val="es-MX" w:eastAsia="es-MX" w:bidi="ar-SA"/>
+        </w:rPr>
+        <w:t>Hace falta citar este trabajo.</w:t>
+      </w:r>
+    </w:p>
+  </w:comment>
+  <w:comment w:id="10" w:author="Unknown Author" w:date="2023-04-01T09:55:11Z" w:initials="">
+    <w:p>
+      <w:pPr>
+        <w:overflowPunct w:val="false"/>
+        <w:bidi w:val="0"/>
+        <w:spacing w:before="0" w:after="0" w:lineRule="auto" w:line="240"/>
+        <w:ind w:hanging="0"/>
+        <w:jc w:val="left"/>
+        <w:rPr/>
+      </w:pPr>
+      <w:r>
+        <w:rPr>
+          <w:rFonts w:ascii="Arial" w:hAnsi="Arial" w:eastAsia="Arial" w:cs="Arial"/>
+          <w:b w:val="false"/>
+          <w:bCs w:val="false"/>
+          <w:i w:val="false"/>
+          <w:iCs w:val="false"/>
+          <w:caps w:val="false"/>
+          <w:smallCaps w:val="false"/>
+          <w:strike w:val="false"/>
+          <w:dstrike w:val="false"/>
+          <w:outline w:val="false"/>
+          <w:shadow w:val="false"/>
+          <w:emboss w:val="false"/>
+          <w:imprint w:val="false"/>
+          <w:color w:val="auto"/>
+          <w:spacing w:val="0"/>
+          <w:w w:val="100"/>
+          <w:kern w:val="0"/>
+          <w:position w:val="0"/>
+          <w:sz w:val="20"/>
+          <w:sz w:val="20"/>
+          <w:szCs w:val="22"/>
+          <w:u w:val="none"/>
+          <w:shd w:fill="auto" w:val="clear"/>
+          <w:vertAlign w:val="baseline"/>
+          <w:em w:val="none"/>
+          <w:lang w:val="es-MX" w:eastAsia="es-MX" w:bidi="ar-SA"/>
+        </w:rPr>
+        <w:t>Aquí pasó al revés: continua una misma idea,  por lo que es más pertinente una coma.</w:t>
+      </w:r>
+    </w:p>
+  </w:comment>
+  <w:comment w:id="11" w:author="Unknown Author" w:date="2023-04-01T09:56:27Z" w:initials="">
+    <w:p>
+      <w:pPr>
+        <w:overflowPunct w:val="false"/>
+        <w:bidi w:val="0"/>
+        <w:spacing w:before="0" w:after="0" w:lineRule="auto" w:line="240"/>
+        <w:ind w:hanging="0"/>
+        <w:jc w:val="left"/>
+        <w:rPr/>
+      </w:pPr>
+      <w:r>
+        <w:rPr>
+          <w:rFonts w:ascii="Arial" w:hAnsi="Arial" w:eastAsia="Arial" w:cs="Arial"/>
+          <w:b w:val="false"/>
+          <w:bCs w:val="false"/>
+          <w:i w:val="false"/>
+          <w:iCs w:val="false"/>
+          <w:caps w:val="false"/>
+          <w:smallCaps w:val="false"/>
+          <w:strike w:val="false"/>
+          <w:dstrike w:val="false"/>
+          <w:outline w:val="false"/>
+          <w:shadow w:val="false"/>
+          <w:emboss w:val="false"/>
+          <w:imprint w:val="false"/>
+          <w:color w:val="auto"/>
+          <w:spacing w:val="0"/>
+          <w:w w:val="100"/>
+          <w:kern w:val="0"/>
+          <w:position w:val="0"/>
+          <w:sz w:val="20"/>
+          <w:sz w:val="20"/>
+          <w:szCs w:val="22"/>
+          <w:u w:val="none"/>
+          <w:shd w:fill="auto" w:val="clear"/>
+          <w:vertAlign w:val="baseline"/>
+          <w:em w:val="none"/>
+          <w:lang w:val="es-MX" w:eastAsia="es-MX" w:bidi="ar-SA"/>
+        </w:rPr>
+        <w:t>“selector”, imagino.</w:t>
+      </w:r>
+    </w:p>
+  </w:comment>
+  <w:comment w:id="12" w:author="Unknown Author" w:date="2023-04-01T09:56:50Z" w:initials="">
+    <w:p>
+      <w:pPr>
+        <w:overflowPunct w:val="false"/>
+        <w:bidi w:val="0"/>
+        <w:spacing w:before="0" w:after="0" w:lineRule="auto" w:line="240"/>
+        <w:ind w:hanging="0"/>
+        <w:jc w:val="left"/>
+        <w:rPr/>
+      </w:pPr>
+      <w:r>
+        <w:rPr>
+          <w:rFonts w:ascii="Arial" w:hAnsi="Arial" w:eastAsia="Arial" w:cs="Arial"/>
+          <w:b w:val="false"/>
+          <w:bCs w:val="false"/>
+          <w:i w:val="false"/>
+          <w:iCs w:val="false"/>
+          <w:caps w:val="false"/>
+          <w:smallCaps w:val="false"/>
+          <w:strike w:val="false"/>
+          <w:dstrike w:val="false"/>
+          <w:outline w:val="false"/>
+          <w:shadow w:val="false"/>
+          <w:emboss w:val="false"/>
+          <w:imprint w:val="false"/>
+          <w:color w:val="auto"/>
+          <w:spacing w:val="0"/>
+          <w:w w:val="100"/>
+          <w:kern w:val="0"/>
+          <w:position w:val="0"/>
+          <w:sz w:val="20"/>
+          <w:sz w:val="20"/>
+          <w:szCs w:val="22"/>
+          <w:u w:val="none"/>
+          <w:shd w:fill="auto" w:val="clear"/>
+          <w:vertAlign w:val="baseline"/>
+          <w:em w:val="none"/>
+          <w:lang w:val="es-MX" w:eastAsia="es-MX" w:bidi="ar-SA"/>
+        </w:rPr>
+        <w:t>Cuidado con esta redacción.</w:t>
+      </w:r>
+    </w:p>
+  </w:comment>
+  <w:comment w:id="13" w:author="Unknown Author" w:date="2023-04-01T09:58:22Z" w:initials="">
+    <w:p>
+      <w:pPr>
+        <w:kinsoku w:val="true"/>
+        <w:overflowPunct w:val="false"/>
+        <w:autoSpaceDE w:val="true"/>
+        <w:bidi w:val="0"/>
+        <w:spacing w:before="0" w:after="0" w:lineRule="auto" w:line="240"/>
+        <w:ind w:hanging="0"/>
+        <w:jc w:val="left"/>
+        <w:rPr/>
+      </w:pPr>
+      <w:r>
+        <w:rPr>
+          <w:rFonts w:ascii="Arial" w:hAnsi="Arial" w:eastAsia="Arial" w:cs="Arial"/>
+          <w:b w:val="false"/>
+          <w:bCs w:val="false"/>
+          <w:i w:val="false"/>
+          <w:iCs w:val="false"/>
+          <w:caps w:val="false"/>
+          <w:smallCaps w:val="false"/>
+          <w:strike w:val="false"/>
+          <w:dstrike w:val="false"/>
+          <w:outline w:val="false"/>
+          <w:shadow w:val="false"/>
+          <w:emboss w:val="false"/>
+          <w:imprint w:val="false"/>
+          <w:color w:val="auto"/>
+          <w:spacing w:val="0"/>
+          <w:w w:val="100"/>
+          <w:kern w:val="0"/>
+          <w:position w:val="0"/>
+          <w:sz w:val="20"/>
+          <w:szCs w:val="22"/>
+          <w:u w:val="none"/>
+          <w:shd w:fill="auto" w:val="clear"/>
+          <w:vertAlign w:val="baseline"/>
+          <w:em w:val="none"/>
+          <w:lang w:val="es-MX" w:eastAsia="es-MX" w:bidi="ar-SA"/>
+        </w:rPr>
+        <w:t>Esta oración comenzó en singular. Procuren ser consistentes con sus tiempos y números.</w:t>
+      </w:r>
+    </w:p>
+  </w:comment>
+  <w:comment w:id="14" w:author="Unknown Author" w:date="2023-04-01T09:59:22Z" w:initials="">
+    <w:p>
+      <w:pPr>
+        <w:overflowPunct w:val="false"/>
+        <w:bidi w:val="0"/>
+        <w:spacing w:before="0" w:after="0" w:lineRule="auto" w:line="240"/>
+        <w:ind w:hanging="0"/>
+        <w:jc w:val="left"/>
+        <w:rPr/>
+      </w:pPr>
+      <w:r>
+        <w:rPr>
+          <w:rFonts w:ascii="Arial" w:hAnsi="Arial" w:eastAsia="Arial" w:cs="Arial"/>
+          <w:b w:val="false"/>
+          <w:bCs w:val="false"/>
+          <w:i w:val="false"/>
+          <w:iCs w:val="false"/>
+          <w:caps w:val="false"/>
+          <w:smallCaps w:val="false"/>
+          <w:strike w:val="false"/>
+          <w:dstrike w:val="false"/>
+          <w:outline w:val="false"/>
+          <w:shadow w:val="false"/>
+          <w:emboss w:val="false"/>
+          <w:imprint w:val="false"/>
+          <w:color w:val="auto"/>
+          <w:spacing w:val="0"/>
+          <w:w w:val="100"/>
+          <w:kern w:val="0"/>
+          <w:position w:val="0"/>
+          <w:sz w:val="20"/>
+          <w:sz w:val="20"/>
+          <w:szCs w:val="22"/>
+          <w:u w:val="none"/>
+          <w:shd w:fill="auto" w:val="clear"/>
+          <w:vertAlign w:val="baseline"/>
+          <w:em w:val="none"/>
+          <w:lang w:val="es-MX" w:eastAsia="es-MX" w:bidi="ar-SA"/>
+        </w:rPr>
+        <w:t>Muy buena y concisa explicación de a qué se refieren con postcategorial.</w:t>
+      </w:r>
+    </w:p>
+  </w:comment>
+  <w:comment w:id="15" w:author="Unknown Author" w:date="2023-04-01T10:04:15Z" w:initials="">
+    <w:p>
+      <w:pPr>
+        <w:overflowPunct w:val="false"/>
+        <w:bidi w:val="0"/>
+        <w:spacing w:before="0" w:after="0" w:lineRule="auto" w:line="240"/>
+        <w:ind w:hanging="0"/>
+        <w:jc w:val="left"/>
+        <w:rPr/>
+      </w:pPr>
+      <w:r>
+        <w:rPr>
+          <w:rFonts w:ascii="Arial" w:hAnsi="Arial" w:eastAsia="Arial" w:cs="Arial"/>
+          <w:b w:val="false"/>
+          <w:bCs w:val="false"/>
+          <w:i w:val="false"/>
+          <w:iCs w:val="false"/>
+          <w:caps w:val="false"/>
+          <w:smallCaps w:val="false"/>
+          <w:strike w:val="false"/>
+          <w:dstrike w:val="false"/>
+          <w:outline w:val="false"/>
+          <w:shadow w:val="false"/>
+          <w:emboss w:val="false"/>
+          <w:imprint w:val="false"/>
+          <w:color w:val="auto"/>
+          <w:spacing w:val="0"/>
+          <w:w w:val="100"/>
+          <w:kern w:val="0"/>
+          <w:position w:val="0"/>
+          <w:sz w:val="20"/>
+          <w:sz w:val="20"/>
+          <w:szCs w:val="22"/>
+          <w:u w:val="none"/>
+          <w:shd w:fill="auto" w:val="clear"/>
+          <w:vertAlign w:val="baseline"/>
+          <w:em w:val="none"/>
+          <w:lang w:val="es-MX" w:eastAsia="es-MX" w:bidi="ar-SA"/>
+        </w:rPr>
+        <w:t>Al enumerar otros trabajos es buena costumbre citar cada uno de ellos.</w:t>
+      </w:r>
+    </w:p>
+  </w:comment>
+  <w:comment w:id="16" w:author="Unknown Author" w:date="2023-04-01T10:04:58Z" w:initials="">
+    <w:p>
+      <w:pPr>
+        <w:overflowPunct w:val="false"/>
+        <w:bidi w:val="0"/>
+        <w:spacing w:before="0" w:after="0" w:lineRule="auto" w:line="240"/>
+        <w:ind w:hanging="0"/>
+        <w:jc w:val="left"/>
+        <w:rPr/>
+      </w:pPr>
+      <w:r>
+        <w:rPr>
+          <w:rFonts w:ascii="Arial" w:hAnsi="Arial" w:eastAsia="Arial" w:cs="Arial"/>
+          <w:b w:val="false"/>
+          <w:bCs w:val="false"/>
+          <w:i w:val="false"/>
+          <w:iCs w:val="false"/>
+          <w:caps w:val="false"/>
+          <w:smallCaps w:val="false"/>
+          <w:strike w:val="false"/>
+          <w:dstrike w:val="false"/>
+          <w:outline w:val="false"/>
+          <w:shadow w:val="false"/>
+          <w:emboss w:val="false"/>
+          <w:imprint w:val="false"/>
+          <w:color w:val="auto"/>
+          <w:spacing w:val="0"/>
+          <w:w w:val="100"/>
+          <w:kern w:val="0"/>
+          <w:position w:val="0"/>
+          <w:sz w:val="20"/>
+          <w:sz w:val="20"/>
+          <w:szCs w:val="22"/>
+          <w:u w:val="none"/>
+          <w:shd w:fill="auto" w:val="clear"/>
+          <w:vertAlign w:val="baseline"/>
+          <w:em w:val="none"/>
+          <w:lang w:val="es-MX" w:eastAsia="es-MX" w:bidi="ar-SA"/>
         </w:rPr>
         <w:t xml:space="preserve">...es posible </w:t>
       </w:r>
@@ -6146,12 +6136,13 @@
           <w:kern w:val="0"/>
           <w:position w:val="0"/>
           <w:sz w:val="20"/>
+          <w:sz w:val="20"/>
           <w:szCs w:val="22"/>
           <w:u w:val="none"/>
           <w:shd w:fill="auto" w:val="clear"/>
           <w:vertAlign w:val="baseline"/>
           <w:em w:val="none"/>
-          <w:lang w:bidi="ar-SA" w:val="es-MX" w:eastAsia="es-MX"/>
+          <w:lang w:val="es-MX" w:eastAsia="es-MX" w:bidi="ar-SA"/>
         </w:rPr>
         <w:t>atender</w:t>
       </w:r>
@@ -6176,331 +6167,22 @@
           <w:kern w:val="0"/>
           <w:position w:val="0"/>
           <w:sz w:val="20"/>
+          <w:sz w:val="20"/>
           <w:szCs w:val="22"/>
           <w:u w:val="none"/>
           <w:shd w:fill="auto" w:val="clear"/>
           <w:vertAlign w:val="baseline"/>
           <w:em w:val="none"/>
-          <w:lang w:bidi="ar-SA" w:val="es-MX" w:eastAsia="es-MX"/>
+          <w:lang w:val="es-MX" w:eastAsia="es-MX" w:bidi="ar-SA"/>
         </w:rPr>
         <w:t xml:space="preserve"> a más de un estímulo a la vez...</w:t>
       </w:r>
     </w:p>
   </w:comment>
-  <w:comment w:id="16" w:author="Unknown Author" w:date="2023-04-01T10:05:46Z" w:initials="">
-    <w:p>
-      <w:pPr>
-        <w:kinsoku w:val="true"/>
+  <w:comment w:id="17" w:author="Unknown Author" w:date="2023-04-01T10:05:46Z" w:initials="">
+    <w:p>
+      <w:pPr>
         <w:overflowPunct w:val="false"/>
-        <w:autoSpaceDE w:val="true"/>
-        <w:bidi w:val="0"/>
-        <w:spacing w:before="0" w:after="0" w:lineRule="auto" w:line="240"/>
-        <w:ind w:hanging="0"/>
-        <w:jc w:val="left"/>
-        <w:rPr/>
-      </w:pPr>
-      <w:r>
-        <w:rPr>
-          <w:rFonts w:eastAsia="Arial" w:cs="Arial" w:ascii="Arial" w:hAnsi="Arial"/>
-          <w:b w:val="false"/>
-          <w:bCs w:val="false"/>
-          <w:i w:val="false"/>
-          <w:iCs w:val="false"/>
-          <w:caps w:val="false"/>
-          <w:smallCaps w:val="false"/>
-          <w:strike w:val="false"/>
-          <w:dstrike w:val="false"/>
-          <w:outline w:val="false"/>
-          <w:shadow w:val="false"/>
-          <w:emboss w:val="false"/>
-          <w:imprint w:val="false"/>
-          <w:color w:val="auto"/>
-          <w:spacing w:val="0"/>
-          <w:w w:val="100"/>
-          <w:kern w:val="0"/>
-          <w:position w:val="0"/>
-          <w:sz w:val="20"/>
-          <w:szCs w:val="22"/>
-          <w:u w:val="none"/>
-          <w:shd w:fill="auto" w:val="clear"/>
-          <w:vertAlign w:val="baseline"/>
-          <w:em w:val="none"/>
-          <w:lang w:bidi="ar-SA" w:eastAsia="es-MX" w:val="es-MX"/>
-        </w:rPr>
-        <w:t>Cambio de idea. Es más pertinente un punto y seguido.</w:t>
-      </w:r>
-    </w:p>
-  </w:comment>
-  <w:comment w:id="17" w:author="Unknown Author" w:date="2023-04-01T10:06:34Z" w:initials="">
-    <w:p>
-      <w:pPr>
-        <w:kinsoku w:val="true"/>
-        <w:overflowPunct w:val="false"/>
-        <w:autoSpaceDE w:val="true"/>
-        <w:bidi w:val="0"/>
-        <w:spacing w:before="0" w:after="0" w:lineRule="auto" w:line="240"/>
-        <w:ind w:hanging="0"/>
-        <w:jc w:val="left"/>
-        <w:rPr/>
-      </w:pPr>
-      <w:r>
-        <w:rPr>
-          <w:rFonts w:eastAsia="Arial" w:cs="Arial" w:ascii="Arial" w:hAnsi="Arial"/>
-          <w:b w:val="false"/>
-          <w:bCs w:val="false"/>
-          <w:i w:val="false"/>
-          <w:iCs w:val="false"/>
-          <w:caps w:val="false"/>
-          <w:smallCaps w:val="false"/>
-          <w:strike w:val="false"/>
-          <w:dstrike w:val="false"/>
-          <w:outline w:val="false"/>
-          <w:shadow w:val="false"/>
-          <w:emboss w:val="false"/>
-          <w:imprint w:val="false"/>
-          <w:color w:val="auto"/>
-          <w:spacing w:val="0"/>
-          <w:w w:val="100"/>
-          <w:kern w:val="0"/>
-          <w:position w:val="0"/>
-          <w:sz w:val="20"/>
-          <w:szCs w:val="22"/>
-          <w:u w:val="none"/>
-          <w:shd w:fill="auto" w:val="clear"/>
-          <w:vertAlign w:val="baseline"/>
-          <w:em w:val="none"/>
-          <w:lang w:bidi="ar-SA" w:eastAsia="es-MX" w:val="es-MX"/>
-        </w:rPr>
-        <w:t>Cuidado con estos errores. Lean varias veces su texto para detectarlos.</w:t>
-      </w:r>
-    </w:p>
-  </w:comment>
-  <w:comment w:id="18" w:author="Unknown Author" w:date="2023-04-01T10:07:16Z" w:initials="">
-    <w:p>
-      <w:pPr>
-        <w:kinsoku w:val="true"/>
-        <w:overflowPunct w:val="false"/>
-        <w:autoSpaceDE w:val="true"/>
-        <w:bidi w:val="0"/>
-        <w:spacing w:before="0" w:after="0" w:lineRule="auto" w:line="240"/>
-        <w:ind w:hanging="0"/>
-        <w:jc w:val="left"/>
-        <w:rPr/>
-      </w:pPr>
-      <w:r>
-        <w:rPr>
-          <w:rFonts w:eastAsia="Arial" w:cs="Arial" w:ascii="Arial" w:hAnsi="Arial"/>
-          <w:b w:val="false"/>
-          <w:bCs w:val="false"/>
-          <w:i w:val="false"/>
-          <w:iCs w:val="false"/>
-          <w:caps w:val="false"/>
-          <w:smallCaps w:val="false"/>
-          <w:strike w:val="false"/>
-          <w:dstrike w:val="false"/>
-          <w:outline w:val="false"/>
-          <w:shadow w:val="false"/>
-          <w:emboss w:val="false"/>
-          <w:imprint w:val="false"/>
-          <w:color w:val="auto"/>
-          <w:spacing w:val="0"/>
-          <w:w w:val="100"/>
-          <w:kern w:val="0"/>
-          <w:position w:val="0"/>
-          <w:sz w:val="20"/>
-          <w:szCs w:val="22"/>
-          <w:u w:val="none"/>
-          <w:shd w:fill="auto" w:val="clear"/>
-          <w:vertAlign w:val="baseline"/>
-          <w:em w:val="none"/>
-          <w:lang w:bidi="ar-SA" w:eastAsia="es-MX" w:val="es-MX"/>
-        </w:rPr>
-        <w:t>Esta es una frase muy informal. Está bien al hablar, pero al escribir es mejor un formato más directo y sin relleno.</w:t>
-      </w:r>
-    </w:p>
-  </w:comment>
-  <w:comment w:id="19" w:author="Unknown Author" w:date="2023-04-01T10:07:04Z" w:initials="">
-    <w:p>
-      <w:pPr>
-        <w:kinsoku w:val="true"/>
-        <w:overflowPunct w:val="false"/>
-        <w:autoSpaceDE w:val="true"/>
-        <w:bidi w:val="0"/>
-        <w:spacing w:before="0" w:after="0" w:lineRule="auto" w:line="240"/>
-        <w:ind w:hanging="0"/>
-        <w:jc w:val="left"/>
-        <w:rPr/>
-      </w:pPr>
-      <w:r>
-        <w:rPr>
-          <w:rFonts w:eastAsia="Arial" w:cs="Arial" w:ascii="Arial" w:hAnsi="Arial"/>
-          <w:b w:val="false"/>
-          <w:bCs w:val="false"/>
-          <w:i w:val="false"/>
-          <w:iCs w:val="false"/>
-          <w:caps w:val="false"/>
-          <w:smallCaps w:val="false"/>
-          <w:strike w:val="false"/>
-          <w:dstrike w:val="false"/>
-          <w:outline w:val="false"/>
-          <w:shadow w:val="false"/>
-          <w:emboss w:val="false"/>
-          <w:imprint w:val="false"/>
-          <w:color w:val="auto"/>
-          <w:spacing w:val="0"/>
-          <w:w w:val="100"/>
-          <w:kern w:val="0"/>
-          <w:position w:val="0"/>
-          <w:sz w:val="20"/>
-          <w:szCs w:val="22"/>
-          <w:u w:val="none"/>
-          <w:shd w:fill="auto" w:val="clear"/>
-          <w:vertAlign w:val="baseline"/>
-          <w:em w:val="none"/>
-          <w:lang w:bidi="ar-SA" w:eastAsia="es-MX" w:val="es-MX"/>
-        </w:rPr>
-        <w:t>Esta coma está de más.</w:t>
-      </w:r>
-    </w:p>
-  </w:comment>
-  <w:comment w:id="20" w:author="Unknown Author" w:date="2023-04-01T10:08:09Z" w:initials="">
-    <w:p>
-      <w:pPr>
-        <w:kinsoku w:val="true"/>
-        <w:overflowPunct w:val="false"/>
-        <w:autoSpaceDE w:val="true"/>
-        <w:bidi w:val="0"/>
-        <w:spacing w:before="0" w:after="0" w:lineRule="auto" w:line="240"/>
-        <w:ind w:hanging="0"/>
-        <w:jc w:val="left"/>
-        <w:rPr/>
-      </w:pPr>
-      <w:r>
-        <w:rPr>
-          <w:rFonts w:eastAsia="Arial" w:cs="Arial" w:ascii="Arial" w:hAnsi="Arial"/>
-          <w:b w:val="false"/>
-          <w:bCs w:val="false"/>
-          <w:i w:val="false"/>
-          <w:iCs w:val="false"/>
-          <w:caps w:val="false"/>
-          <w:smallCaps w:val="false"/>
-          <w:strike w:val="false"/>
-          <w:dstrike w:val="false"/>
-          <w:outline w:val="false"/>
-          <w:shadow w:val="false"/>
-          <w:emboss w:val="false"/>
-          <w:imprint w:val="false"/>
-          <w:color w:val="auto"/>
-          <w:spacing w:val="0"/>
-          <w:w w:val="100"/>
-          <w:kern w:val="0"/>
-          <w:position w:val="0"/>
-          <w:sz w:val="20"/>
-          <w:szCs w:val="22"/>
-          <w:u w:val="none"/>
-          <w:shd w:fill="auto" w:val="clear"/>
-          <w:vertAlign w:val="baseline"/>
-          <w:em w:val="none"/>
-          <w:lang w:bidi="ar-SA" w:eastAsia="es-MX" w:val="es-MX"/>
-        </w:rPr>
-        <w:t>“tiene”, en singular.</w:t>
-      </w:r>
-    </w:p>
-  </w:comment>
-  <w:comment w:id="21" w:author="Unknown Author" w:date="2023-04-01T10:08:40Z" w:initials="">
-    <w:p>
-      <w:pPr>
-        <w:kinsoku w:val="true"/>
-        <w:overflowPunct w:val="false"/>
-        <w:autoSpaceDE w:val="true"/>
-        <w:bidi w:val="0"/>
-        <w:spacing w:before="0" w:after="0" w:lineRule="auto" w:line="240"/>
-        <w:ind w:hanging="0"/>
-        <w:jc w:val="left"/>
-        <w:rPr/>
-      </w:pPr>
-      <w:r>
-        <w:rPr>
-          <w:rFonts w:eastAsia="Arial" w:cs="Arial" w:ascii="Arial" w:hAnsi="Arial"/>
-          <w:b w:val="false"/>
-          <w:bCs w:val="false"/>
-          <w:i w:val="false"/>
-          <w:iCs w:val="false"/>
-          <w:caps w:val="false"/>
-          <w:smallCaps w:val="false"/>
-          <w:strike w:val="false"/>
-          <w:dstrike w:val="false"/>
-          <w:outline w:val="false"/>
-          <w:shadow w:val="false"/>
-          <w:emboss w:val="false"/>
-          <w:imprint w:val="false"/>
-          <w:color w:val="auto"/>
-          <w:spacing w:val="0"/>
-          <w:w w:val="100"/>
-          <w:kern w:val="0"/>
-          <w:position w:val="0"/>
-          <w:sz w:val="20"/>
-          <w:szCs w:val="22"/>
-          <w:u w:val="none"/>
-          <w:shd w:fill="auto" w:val="clear"/>
-          <w:vertAlign w:val="baseline"/>
-          <w:em w:val="none"/>
-          <w:lang w:bidi="ar-SA" w:eastAsia="es-MX" w:val="es-MX"/>
-        </w:rPr>
-        <w:t>Aquí hizo falta la sangría del formato APA.</w:t>
-      </w:r>
-    </w:p>
-  </w:comment>
-  <w:comment w:id="22" w:author="Unknown Author" w:date="2023-04-01T10:09:33Z" w:initials="">
-    <w:p>
-      <w:pPr>
-        <w:kinsoku w:val="true"/>
-        <w:overflowPunct w:val="false"/>
-        <w:autoSpaceDE w:val="true"/>
-        <w:bidi w:val="0"/>
-        <w:spacing w:before="0" w:after="0" w:lineRule="auto" w:line="240"/>
-        <w:ind w:hanging="0"/>
-        <w:jc w:val="left"/>
-        <w:rPr/>
-      </w:pPr>
-      <w:r>
-        <w:rPr>
-          <w:rFonts w:eastAsia="Arial" w:cs="Arial" w:ascii="Arial" w:hAnsi="Arial"/>
-          <w:b w:val="false"/>
-          <w:bCs w:val="false"/>
-          <w:i w:val="false"/>
-          <w:iCs w:val="false"/>
-          <w:caps w:val="false"/>
-          <w:smallCaps w:val="false"/>
-          <w:strike w:val="false"/>
-          <w:dstrike w:val="false"/>
-          <w:outline w:val="false"/>
-          <w:shadow w:val="false"/>
-          <w:emboss w:val="false"/>
-          <w:imprint w:val="false"/>
-          <w:color w:val="auto"/>
-          <w:spacing w:val="0"/>
-          <w:w w:val="100"/>
-          <w:kern w:val="0"/>
-          <w:position w:val="0"/>
-          <w:sz w:val="20"/>
-          <w:szCs w:val="22"/>
-          <w:u w:val="none"/>
-          <w:shd w:fill="auto" w:val="clear"/>
-          <w:vertAlign w:val="baseline"/>
-          <w:em w:val="none"/>
-          <w:lang w:bidi="ar-SA" w:eastAsia="es-MX" w:val="es-MX"/>
-        </w:rPr>
-        <w:t>Al mencionarlo es necesario citarlo.</w:t>
-      </w:r>
-    </w:p>
-  </w:comment>
-  <w:comment w:id="23" w:author="Unknown Author" w:date="2023-04-01T10:09:14Z" w:initials="">
-    <w:p>
-      <w:pPr>
-        <w:kinsoku w:val="true"/>
-        <w:overflowPunct w:val="false"/>
-        <w:autoSpaceDE w:val="true"/>
         <w:bidi w:val="0"/>
         <w:spacing w:before="0" w:after="0" w:lineRule="auto" w:line="240"/>
         <w:ind w:hanging="0"/>
@@ -6528,12 +6210,314 @@
           <w:kern w:val="0"/>
           <w:position w:val="0"/>
           <w:sz w:val="20"/>
+          <w:sz w:val="20"/>
           <w:szCs w:val="22"/>
           <w:u w:val="none"/>
           <w:shd w:fill="auto" w:val="clear"/>
           <w:vertAlign w:val="baseline"/>
           <w:em w:val="none"/>
-          <w:lang w:bidi="ar-SA" w:val="es-MX" w:eastAsia="es-MX"/>
+          <w:lang w:val="es-MX" w:eastAsia="es-MX" w:bidi="ar-SA"/>
+        </w:rPr>
+        <w:t>Cambio de idea. Es más pertinente un punto y seguido.</w:t>
+      </w:r>
+    </w:p>
+  </w:comment>
+  <w:comment w:id="18" w:author="Unknown Author" w:date="2023-04-01T10:06:34Z" w:initials="">
+    <w:p>
+      <w:pPr>
+        <w:overflowPunct w:val="false"/>
+        <w:bidi w:val="0"/>
+        <w:spacing w:before="0" w:after="0" w:lineRule="auto" w:line="240"/>
+        <w:ind w:hanging="0"/>
+        <w:jc w:val="left"/>
+        <w:rPr/>
+      </w:pPr>
+      <w:r>
+        <w:rPr>
+          <w:rFonts w:ascii="Arial" w:hAnsi="Arial" w:eastAsia="Arial" w:cs="Arial"/>
+          <w:b w:val="false"/>
+          <w:bCs w:val="false"/>
+          <w:i w:val="false"/>
+          <w:iCs w:val="false"/>
+          <w:caps w:val="false"/>
+          <w:smallCaps w:val="false"/>
+          <w:strike w:val="false"/>
+          <w:dstrike w:val="false"/>
+          <w:outline w:val="false"/>
+          <w:shadow w:val="false"/>
+          <w:emboss w:val="false"/>
+          <w:imprint w:val="false"/>
+          <w:color w:val="auto"/>
+          <w:spacing w:val="0"/>
+          <w:w w:val="100"/>
+          <w:kern w:val="0"/>
+          <w:position w:val="0"/>
+          <w:sz w:val="20"/>
+          <w:sz w:val="20"/>
+          <w:szCs w:val="22"/>
+          <w:u w:val="none"/>
+          <w:shd w:fill="auto" w:val="clear"/>
+          <w:vertAlign w:val="baseline"/>
+          <w:em w:val="none"/>
+          <w:lang w:val="es-MX" w:eastAsia="es-MX" w:bidi="ar-SA"/>
+        </w:rPr>
+        <w:t>Cuidado con estos errores. Lean varias veces su texto para detectarlos.</w:t>
+      </w:r>
+    </w:p>
+  </w:comment>
+  <w:comment w:id="19" w:author="Unknown Author" w:date="2023-04-01T10:07:16Z" w:initials="">
+    <w:p>
+      <w:pPr>
+        <w:overflowPunct w:val="false"/>
+        <w:bidi w:val="0"/>
+        <w:spacing w:before="0" w:after="0" w:lineRule="auto" w:line="240"/>
+        <w:ind w:hanging="0"/>
+        <w:jc w:val="left"/>
+        <w:rPr/>
+      </w:pPr>
+      <w:r>
+        <w:rPr>
+          <w:rFonts w:ascii="Arial" w:hAnsi="Arial" w:eastAsia="Arial" w:cs="Arial"/>
+          <w:b w:val="false"/>
+          <w:bCs w:val="false"/>
+          <w:i w:val="false"/>
+          <w:iCs w:val="false"/>
+          <w:caps w:val="false"/>
+          <w:smallCaps w:val="false"/>
+          <w:strike w:val="false"/>
+          <w:dstrike w:val="false"/>
+          <w:outline w:val="false"/>
+          <w:shadow w:val="false"/>
+          <w:emboss w:val="false"/>
+          <w:imprint w:val="false"/>
+          <w:color w:val="auto"/>
+          <w:spacing w:val="0"/>
+          <w:w w:val="100"/>
+          <w:kern w:val="0"/>
+          <w:position w:val="0"/>
+          <w:sz w:val="20"/>
+          <w:sz w:val="20"/>
+          <w:szCs w:val="22"/>
+          <w:u w:val="none"/>
+          <w:shd w:fill="auto" w:val="clear"/>
+          <w:vertAlign w:val="baseline"/>
+          <w:em w:val="none"/>
+          <w:lang w:val="es-MX" w:eastAsia="es-MX" w:bidi="ar-SA"/>
+        </w:rPr>
+        <w:t>Esta es una frase muy informal. Está bien al hablar, pero al escribir es mejor un formato más directo y sin relleno.</w:t>
+      </w:r>
+    </w:p>
+  </w:comment>
+  <w:comment w:id="20" w:author="Unknown Author" w:date="2023-04-01T10:07:04Z" w:initials="">
+    <w:p>
+      <w:pPr>
+        <w:overflowPunct w:val="false"/>
+        <w:bidi w:val="0"/>
+        <w:spacing w:before="0" w:after="0" w:lineRule="auto" w:line="240"/>
+        <w:ind w:hanging="0"/>
+        <w:jc w:val="left"/>
+        <w:rPr/>
+      </w:pPr>
+      <w:r>
+        <w:rPr>
+          <w:rFonts w:ascii="Arial" w:hAnsi="Arial" w:eastAsia="Arial" w:cs="Arial"/>
+          <w:b w:val="false"/>
+          <w:bCs w:val="false"/>
+          <w:i w:val="false"/>
+          <w:iCs w:val="false"/>
+          <w:caps w:val="false"/>
+          <w:smallCaps w:val="false"/>
+          <w:strike w:val="false"/>
+          <w:dstrike w:val="false"/>
+          <w:outline w:val="false"/>
+          <w:shadow w:val="false"/>
+          <w:emboss w:val="false"/>
+          <w:imprint w:val="false"/>
+          <w:color w:val="auto"/>
+          <w:spacing w:val="0"/>
+          <w:w w:val="100"/>
+          <w:kern w:val="0"/>
+          <w:position w:val="0"/>
+          <w:sz w:val="20"/>
+          <w:sz w:val="20"/>
+          <w:szCs w:val="22"/>
+          <w:u w:val="none"/>
+          <w:shd w:fill="auto" w:val="clear"/>
+          <w:vertAlign w:val="baseline"/>
+          <w:em w:val="none"/>
+          <w:lang w:val="es-MX" w:eastAsia="es-MX" w:bidi="ar-SA"/>
+        </w:rPr>
+        <w:t>Esta coma está de más.</w:t>
+      </w:r>
+    </w:p>
+  </w:comment>
+  <w:comment w:id="21" w:author="Unknown Author" w:date="2023-04-01T10:08:09Z" w:initials="">
+    <w:p>
+      <w:pPr>
+        <w:overflowPunct w:val="false"/>
+        <w:bidi w:val="0"/>
+        <w:spacing w:before="0" w:after="0" w:lineRule="auto" w:line="240"/>
+        <w:ind w:hanging="0"/>
+        <w:jc w:val="left"/>
+        <w:rPr/>
+      </w:pPr>
+      <w:r>
+        <w:rPr>
+          <w:rFonts w:ascii="Arial" w:hAnsi="Arial" w:eastAsia="Arial" w:cs="Arial"/>
+          <w:b w:val="false"/>
+          <w:bCs w:val="false"/>
+          <w:i w:val="false"/>
+          <w:iCs w:val="false"/>
+          <w:caps w:val="false"/>
+          <w:smallCaps w:val="false"/>
+          <w:strike w:val="false"/>
+          <w:dstrike w:val="false"/>
+          <w:outline w:val="false"/>
+          <w:shadow w:val="false"/>
+          <w:emboss w:val="false"/>
+          <w:imprint w:val="false"/>
+          <w:color w:val="auto"/>
+          <w:spacing w:val="0"/>
+          <w:w w:val="100"/>
+          <w:kern w:val="0"/>
+          <w:position w:val="0"/>
+          <w:sz w:val="20"/>
+          <w:sz w:val="20"/>
+          <w:szCs w:val="22"/>
+          <w:u w:val="none"/>
+          <w:shd w:fill="auto" w:val="clear"/>
+          <w:vertAlign w:val="baseline"/>
+          <w:em w:val="none"/>
+          <w:lang w:val="es-MX" w:eastAsia="es-MX" w:bidi="ar-SA"/>
+        </w:rPr>
+        <w:t>“tiene”, en singular.</w:t>
+      </w:r>
+    </w:p>
+  </w:comment>
+  <w:comment w:id="22" w:author="Unknown Author" w:date="2023-04-01T10:08:40Z" w:initials="">
+    <w:p>
+      <w:pPr>
+        <w:overflowPunct w:val="false"/>
+        <w:bidi w:val="0"/>
+        <w:spacing w:before="0" w:after="0" w:lineRule="auto" w:line="240"/>
+        <w:ind w:hanging="0"/>
+        <w:jc w:val="left"/>
+        <w:rPr/>
+      </w:pPr>
+      <w:r>
+        <w:rPr>
+          <w:rFonts w:ascii="Arial" w:hAnsi="Arial" w:eastAsia="Arial" w:cs="Arial"/>
+          <w:b w:val="false"/>
+          <w:bCs w:val="false"/>
+          <w:i w:val="false"/>
+          <w:iCs w:val="false"/>
+          <w:caps w:val="false"/>
+          <w:smallCaps w:val="false"/>
+          <w:strike w:val="false"/>
+          <w:dstrike w:val="false"/>
+          <w:outline w:val="false"/>
+          <w:shadow w:val="false"/>
+          <w:emboss w:val="false"/>
+          <w:imprint w:val="false"/>
+          <w:color w:val="auto"/>
+          <w:spacing w:val="0"/>
+          <w:w w:val="100"/>
+          <w:kern w:val="0"/>
+          <w:position w:val="0"/>
+          <w:sz w:val="20"/>
+          <w:sz w:val="20"/>
+          <w:szCs w:val="22"/>
+          <w:u w:val="none"/>
+          <w:shd w:fill="auto" w:val="clear"/>
+          <w:vertAlign w:val="baseline"/>
+          <w:em w:val="none"/>
+          <w:lang w:val="es-MX" w:eastAsia="es-MX" w:bidi="ar-SA"/>
+        </w:rPr>
+        <w:t>Aquí hizo falta la sangría del formato APA.</w:t>
+      </w:r>
+    </w:p>
+  </w:comment>
+  <w:comment w:id="23" w:author="Unknown Author" w:date="2023-04-01T10:09:33Z" w:initials="">
+    <w:p>
+      <w:pPr>
+        <w:overflowPunct w:val="false"/>
+        <w:bidi w:val="0"/>
+        <w:spacing w:before="0" w:after="0" w:lineRule="auto" w:line="240"/>
+        <w:ind w:hanging="0"/>
+        <w:jc w:val="left"/>
+        <w:rPr/>
+      </w:pPr>
+      <w:r>
+        <w:rPr>
+          <w:rFonts w:ascii="Arial" w:hAnsi="Arial" w:eastAsia="Arial" w:cs="Arial"/>
+          <w:b w:val="false"/>
+          <w:bCs w:val="false"/>
+          <w:i w:val="false"/>
+          <w:iCs w:val="false"/>
+          <w:caps w:val="false"/>
+          <w:smallCaps w:val="false"/>
+          <w:strike w:val="false"/>
+          <w:dstrike w:val="false"/>
+          <w:outline w:val="false"/>
+          <w:shadow w:val="false"/>
+          <w:emboss w:val="false"/>
+          <w:imprint w:val="false"/>
+          <w:color w:val="auto"/>
+          <w:spacing w:val="0"/>
+          <w:w w:val="100"/>
+          <w:kern w:val="0"/>
+          <w:position w:val="0"/>
+          <w:sz w:val="20"/>
+          <w:sz w:val="20"/>
+          <w:szCs w:val="22"/>
+          <w:u w:val="none"/>
+          <w:shd w:fill="auto" w:val="clear"/>
+          <w:vertAlign w:val="baseline"/>
+          <w:em w:val="none"/>
+          <w:lang w:val="es-MX" w:eastAsia="es-MX" w:bidi="ar-SA"/>
+        </w:rPr>
+        <w:t>Al mencionarlo es necesario citarlo.</w:t>
+      </w:r>
+    </w:p>
+  </w:comment>
+  <w:comment w:id="24" w:author="Unknown Author" w:date="2023-04-01T10:09:14Z" w:initials="">
+    <w:p>
+      <w:pPr>
+        <w:overflowPunct w:val="false"/>
+        <w:bidi w:val="0"/>
+        <w:spacing w:before="0" w:after="0" w:lineRule="auto" w:line="240"/>
+        <w:ind w:hanging="0"/>
+        <w:jc w:val="left"/>
+        <w:rPr/>
+      </w:pPr>
+      <w:r>
+        <w:rPr>
+          <w:rFonts w:ascii="Arial" w:hAnsi="Arial" w:eastAsia="Arial" w:cs="Arial"/>
+          <w:b w:val="false"/>
+          <w:bCs w:val="false"/>
+          <w:i w:val="false"/>
+          <w:iCs w:val="false"/>
+          <w:caps w:val="false"/>
+          <w:smallCaps w:val="false"/>
+          <w:strike w:val="false"/>
+          <w:dstrike w:val="false"/>
+          <w:outline w:val="false"/>
+          <w:shadow w:val="false"/>
+          <w:emboss w:val="false"/>
+          <w:imprint w:val="false"/>
+          <w:color w:val="auto"/>
+          <w:spacing w:val="0"/>
+          <w:w w:val="100"/>
+          <w:kern w:val="0"/>
+          <w:position w:val="0"/>
+          <w:sz w:val="20"/>
+          <w:sz w:val="20"/>
+          <w:szCs w:val="22"/>
+          <w:u w:val="none"/>
+          <w:shd w:fill="auto" w:val="clear"/>
+          <w:vertAlign w:val="baseline"/>
+          <w:em w:val="none"/>
+          <w:lang w:val="es-MX" w:eastAsia="es-MX" w:bidi="ar-SA"/>
         </w:rPr>
         <w:t xml:space="preserve">...el primer investigador </w:t>
       </w:r>
@@ -6558,12 +6542,13 @@
           <w:kern w:val="0"/>
           <w:position w:val="0"/>
           <w:sz w:val="20"/>
+          <w:sz w:val="20"/>
           <w:szCs w:val="22"/>
           <w:u w:val="none"/>
           <w:shd w:fill="auto" w:val="clear"/>
           <w:vertAlign w:val="baseline"/>
           <w:em w:val="none"/>
-          <w:lang w:bidi="ar-SA" w:val="es-MX" w:eastAsia="es-MX"/>
+          <w:lang w:val="es-MX" w:eastAsia="es-MX" w:bidi="ar-SA"/>
         </w:rPr>
         <w:t xml:space="preserve">en </w:t>
       </w:r>
@@ -6588,65 +6573,22 @@
           <w:kern w:val="0"/>
           <w:position w:val="0"/>
           <w:sz w:val="20"/>
+          <w:sz w:val="20"/>
           <w:szCs w:val="22"/>
           <w:u w:val="none"/>
           <w:shd w:fill="auto" w:val="clear"/>
           <w:vertAlign w:val="baseline"/>
           <w:em w:val="none"/>
-          <w:lang w:bidi="ar-SA" w:val="es-MX" w:eastAsia="es-MX"/>
+          <w:lang w:val="es-MX" w:eastAsia="es-MX" w:bidi="ar-SA"/>
         </w:rPr>
         <w:t>aplicar este paradigma...</w:t>
       </w:r>
     </w:p>
   </w:comment>
-  <w:comment w:id="24" w:author="Unknown Author" w:date="2023-04-01T10:10:29Z" w:initials="">
-    <w:p>
-      <w:pPr>
-        <w:kinsoku w:val="true"/>
+  <w:comment w:id="25" w:author="Unknown Author" w:date="2023-04-01T10:10:29Z" w:initials="">
+    <w:p>
+      <w:pPr>
         <w:overflowPunct w:val="false"/>
-        <w:autoSpaceDE w:val="true"/>
-        <w:bidi w:val="0"/>
-        <w:spacing w:before="0" w:after="0" w:lineRule="auto" w:line="240"/>
-        <w:ind w:hanging="0"/>
-        <w:jc w:val="left"/>
-        <w:rPr/>
-      </w:pPr>
-      <w:r>
-        <w:rPr>
-          <w:rFonts w:eastAsia="Arial" w:cs="Arial" w:ascii="Arial" w:hAnsi="Arial"/>
-          <w:b w:val="false"/>
-          <w:bCs w:val="false"/>
-          <w:i w:val="false"/>
-          <w:iCs w:val="false"/>
-          <w:caps w:val="false"/>
-          <w:smallCaps w:val="false"/>
-          <w:strike w:val="false"/>
-          <w:dstrike w:val="false"/>
-          <w:outline w:val="false"/>
-          <w:shadow w:val="false"/>
-          <w:emboss w:val="false"/>
-          <w:imprint w:val="false"/>
-          <w:color w:val="auto"/>
-          <w:spacing w:val="0"/>
-          <w:w w:val="100"/>
-          <w:kern w:val="0"/>
-          <w:position w:val="0"/>
-          <w:sz w:val="20"/>
-          <w:szCs w:val="22"/>
-          <w:u w:val="none"/>
-          <w:shd w:fill="auto" w:val="clear"/>
-          <w:vertAlign w:val="baseline"/>
-          <w:em w:val="none"/>
-          <w:lang w:bidi="ar-SA" w:eastAsia="es-MX" w:val="es-MX"/>
-        </w:rPr>
-        <w:t xml:space="preserve">¿Quién la formuló? </w:t>
-      </w:r>
-    </w:p>
-    <w:p>
-      <w:pPr>
-        <w:kinsoku w:val="true"/>
-        <w:overflowPunct w:val="false"/>
-        <w:autoSpaceDE w:val="true"/>
         <w:bidi w:val="0"/>
         <w:spacing w:before="0" w:after="0" w:lineRule="auto" w:line="240"/>
         <w:ind w:hanging="0"/>
@@ -6682,58 +6624,12 @@
           <w:em w:val="none"/>
           <w:lang w:val="es-MX" w:eastAsia="es-MX" w:bidi="ar-SA"/>
         </w:rPr>
-        <w:t>Sé que hablan de Cherry, pero cuiden que su redacción sea congruente. Aquí no hay un sujeto, y la mención anterior de Cherry está lo bastante lejos como para meritar volverlo a mencionar.</w:t>
-      </w:r>
-    </w:p>
-  </w:comment>
-  <w:comment w:id="25" w:author="Unknown Author" w:date="2023-04-01T10:11:52Z" w:initials="">
-    <w:p>
-      <w:pPr>
-        <w:kinsoku w:val="true"/>
+        <w:t xml:space="preserve">¿Quién la formuló? </w:t>
+      </w:r>
+    </w:p>
+    <w:p>
+      <w:pPr>
         <w:overflowPunct w:val="false"/>
-        <w:autoSpaceDE w:val="true"/>
-        <w:bidi w:val="0"/>
-        <w:spacing w:before="0" w:after="0" w:lineRule="auto" w:line="240"/>
-        <w:ind w:hanging="0"/>
-        <w:jc w:val="left"/>
-        <w:rPr/>
-      </w:pPr>
-      <w:r>
-        <w:rPr>
-          <w:rFonts w:eastAsia="Arial" w:cs="Arial" w:ascii="Arial" w:hAnsi="Arial"/>
-          <w:b w:val="false"/>
-          <w:bCs w:val="false"/>
-          <w:i w:val="false"/>
-          <w:iCs w:val="false"/>
-          <w:caps w:val="false"/>
-          <w:smallCaps w:val="false"/>
-          <w:strike w:val="false"/>
-          <w:dstrike w:val="false"/>
-          <w:outline w:val="false"/>
-          <w:shadow w:val="false"/>
-          <w:emboss w:val="false"/>
-          <w:imprint w:val="false"/>
-          <w:color w:val="auto"/>
-          <w:spacing w:val="0"/>
-          <w:w w:val="100"/>
-          <w:kern w:val="0"/>
-          <w:position w:val="0"/>
-          <w:sz w:val="20"/>
-          <w:szCs w:val="22"/>
-          <w:u w:val="none"/>
-          <w:shd w:fill="auto" w:val="clear"/>
-          <w:vertAlign w:val="baseline"/>
-          <w:em w:val="none"/>
-          <w:lang w:bidi="ar-SA" w:eastAsia="es-MX" w:val="es-MX"/>
-        </w:rPr>
-        <w:t>¿”Nosotros” los miembros de la clase? ¿Del equipo?</w:t>
-      </w:r>
-    </w:p>
-    <w:p>
-      <w:pPr>
-        <w:kinsoku w:val="true"/>
-        <w:overflowPunct w:val="false"/>
-        <w:autoSpaceDE w:val="true"/>
         <w:bidi w:val="0"/>
         <w:spacing w:before="0" w:after="0" w:lineRule="auto" w:line="240"/>
         <w:ind w:hanging="0"/>
@@ -6769,426 +6665,14 @@
           <w:em w:val="none"/>
           <w:lang w:val="es-MX" w:eastAsia="es-MX" w:bidi="ar-SA"/>
         </w:rPr>
-        <w:t>Sé que soy payaso con la redacción, pero en verdad es muy importante ser muy directos al escribir.</w:t>
+        <w:t>Sé que hablan de Cherry, pero cuiden que su redacción sea congruente. Aquí no hay un sujeto, y la mención anterior de Cherry está lo bastante lejos como para meritar volverlo a mencionar.</w:t>
       </w:r>
     </w:p>
   </w:comment>
-  <w:comment w:id="26" w:author="Unknown Author" w:date="2023-04-01T10:13:16Z" w:initials="">
-    <w:p>
-      <w:pPr>
-        <w:kinsoku w:val="true"/>
+  <w:comment w:id="26" w:author="Unknown Author" w:date="2023-04-01T10:11:52Z" w:initials="">
+    <w:p>
+      <w:pPr>
         <w:overflowPunct w:val="false"/>
-        <w:autoSpaceDE w:val="true"/>
-        <w:bidi w:val="0"/>
-        <w:spacing w:before="0" w:after="0" w:lineRule="auto" w:line="240"/>
-        <w:ind w:hanging="0"/>
-        <w:jc w:val="left"/>
-        <w:rPr/>
-      </w:pPr>
-      <w:r>
-        <w:rPr>
-          <w:rFonts w:eastAsia="Arial" w:cs="Arial" w:ascii="Arial" w:hAnsi="Arial"/>
-          <w:b w:val="false"/>
-          <w:bCs w:val="false"/>
-          <w:i w:val="false"/>
-          <w:iCs w:val="false"/>
-          <w:caps w:val="false"/>
-          <w:smallCaps w:val="false"/>
-          <w:strike w:val="false"/>
-          <w:dstrike w:val="false"/>
-          <w:outline w:val="false"/>
-          <w:shadow w:val="false"/>
-          <w:emboss w:val="false"/>
-          <w:imprint w:val="false"/>
-          <w:color w:val="auto"/>
-          <w:spacing w:val="0"/>
-          <w:w w:val="100"/>
-          <w:kern w:val="0"/>
-          <w:position w:val="0"/>
-          <w:sz w:val="20"/>
-          <w:szCs w:val="22"/>
-          <w:u w:val="none"/>
-          <w:shd w:fill="auto" w:val="clear"/>
-          <w:vertAlign w:val="baseline"/>
-          <w:em w:val="none"/>
-          <w:lang w:bidi="ar-SA" w:eastAsia="es-MX" w:val="es-MX"/>
-        </w:rPr>
-        <w:t>Recuerden citar los trabajos cuando los mencionen.</w:t>
-      </w:r>
-    </w:p>
-  </w:comment>
-  <w:comment w:id="27" w:author="Unknown Author" w:date="2023-04-01T10:13:34Z" w:initials="">
-    <w:p>
-      <w:pPr>
-        <w:kinsoku w:val="true"/>
-        <w:overflowPunct w:val="false"/>
-        <w:autoSpaceDE w:val="true"/>
-        <w:bidi w:val="0"/>
-        <w:spacing w:before="0" w:after="0" w:lineRule="auto" w:line="240"/>
-        <w:ind w:hanging="0"/>
-        <w:jc w:val="left"/>
-        <w:rPr/>
-      </w:pPr>
-      <w:r>
-        <w:rPr>
-          <w:rFonts w:eastAsia="Arial" w:cs="Arial" w:ascii="Arial" w:hAnsi="Arial"/>
-          <w:b w:val="false"/>
-          <w:bCs w:val="false"/>
-          <w:i w:val="false"/>
-          <w:iCs w:val="false"/>
-          <w:caps w:val="false"/>
-          <w:smallCaps w:val="false"/>
-          <w:strike w:val="false"/>
-          <w:dstrike w:val="false"/>
-          <w:outline w:val="false"/>
-          <w:shadow w:val="false"/>
-          <w:emboss w:val="false"/>
-          <w:imprint w:val="false"/>
-          <w:color w:val="auto"/>
-          <w:spacing w:val="0"/>
-          <w:w w:val="100"/>
-          <w:kern w:val="0"/>
-          <w:position w:val="0"/>
-          <w:sz w:val="20"/>
-          <w:szCs w:val="22"/>
-          <w:u w:val="none"/>
-          <w:shd w:fill="auto" w:val="clear"/>
-          <w:vertAlign w:val="baseline"/>
-          <w:em w:val="none"/>
-          <w:lang w:bidi="ar-SA" w:eastAsia="es-MX" w:val="es-MX"/>
-        </w:rPr>
-        <w:t>Esto es muy subjetivo. ¿Cuánto es ‘mucho’ y cuánto es ‘muchísimo’? ¿Y muchisisisísimo?</w:t>
-      </w:r>
-    </w:p>
-  </w:comment>
-  <w:comment w:id="28" w:author="Unknown Author" w:date="2023-04-01T10:14:48Z" w:initials="">
-    <w:p>
-      <w:pPr>
-        <w:kinsoku w:val="true"/>
-        <w:overflowPunct w:val="false"/>
-        <w:autoSpaceDE w:val="true"/>
-        <w:bidi w:val="0"/>
-        <w:spacing w:before="0" w:after="0" w:lineRule="auto" w:line="240"/>
-        <w:ind w:hanging="0"/>
-        <w:jc w:val="left"/>
-        <w:rPr/>
-      </w:pPr>
-      <w:r>
-        <w:rPr>
-          <w:rFonts w:eastAsia="Arial" w:cs="Arial" w:ascii="Arial" w:hAnsi="Arial"/>
-          <w:b w:val="false"/>
-          <w:bCs w:val="false"/>
-          <w:i w:val="false"/>
-          <w:iCs w:val="false"/>
-          <w:caps w:val="false"/>
-          <w:smallCaps w:val="false"/>
-          <w:strike w:val="false"/>
-          <w:dstrike w:val="false"/>
-          <w:outline w:val="false"/>
-          <w:shadow w:val="false"/>
-          <w:emboss w:val="false"/>
-          <w:imprint w:val="false"/>
-          <w:color w:val="auto"/>
-          <w:spacing w:val="0"/>
-          <w:w w:val="100"/>
-          <w:kern w:val="0"/>
-          <w:position w:val="0"/>
-          <w:sz w:val="20"/>
-          <w:szCs w:val="22"/>
-          <w:u w:val="none"/>
-          <w:shd w:fill="auto" w:val="clear"/>
-          <w:vertAlign w:val="baseline"/>
-          <w:em w:val="none"/>
-          <w:lang w:bidi="ar-SA" w:eastAsia="es-MX" w:val="es-MX"/>
-        </w:rPr>
-        <w:t>Esta coma está de más.</w:t>
-      </w:r>
-    </w:p>
-  </w:comment>
-  <w:comment w:id="29" w:author="Unknown Author" w:date="2023-04-01T10:15:30Z" w:initials="">
-    <w:p>
-      <w:pPr>
-        <w:kinsoku w:val="true"/>
-        <w:overflowPunct w:val="false"/>
-        <w:autoSpaceDE w:val="true"/>
-        <w:bidi w:val="0"/>
-        <w:spacing w:before="0" w:after="0" w:lineRule="auto" w:line="240"/>
-        <w:ind w:hanging="0"/>
-        <w:jc w:val="left"/>
-        <w:rPr/>
-      </w:pPr>
-      <w:r>
-        <w:rPr>
-          <w:rFonts w:eastAsia="Arial" w:cs="Arial" w:ascii="Arial" w:hAnsi="Arial"/>
-          <w:b w:val="false"/>
-          <w:bCs w:val="false"/>
-          <w:i w:val="false"/>
-          <w:iCs w:val="false"/>
-          <w:caps w:val="false"/>
-          <w:smallCaps w:val="false"/>
-          <w:strike w:val="false"/>
-          <w:dstrike w:val="false"/>
-          <w:outline w:val="false"/>
-          <w:shadow w:val="false"/>
-          <w:emboss w:val="false"/>
-          <w:imprint w:val="false"/>
-          <w:color w:val="auto"/>
-          <w:spacing w:val="0"/>
-          <w:w w:val="100"/>
-          <w:kern w:val="0"/>
-          <w:position w:val="0"/>
-          <w:sz w:val="20"/>
-          <w:szCs w:val="22"/>
-          <w:u w:val="none"/>
-          <w:shd w:fill="auto" w:val="clear"/>
-          <w:vertAlign w:val="baseline"/>
-          <w:em w:val="none"/>
-          <w:lang w:bidi="ar-SA" w:eastAsia="es-MX" w:val="es-MX"/>
-        </w:rPr>
-        <w:t>Esta parte me parece excelente. Creo que es lo más crucial para nuestro experimento. 10/10</w:t>
-      </w:r>
-    </w:p>
-  </w:comment>
-  <w:comment w:id="30" w:author="Unknown Author" w:date="2023-04-01T10:16:03Z" w:initials="">
-    <w:p>
-      <w:pPr>
-        <w:kinsoku w:val="true"/>
-        <w:overflowPunct w:val="false"/>
-        <w:autoSpaceDE w:val="true"/>
-        <w:bidi w:val="0"/>
-        <w:spacing w:before="0" w:after="0" w:lineRule="auto" w:line="240"/>
-        <w:ind w:hanging="0"/>
-        <w:jc w:val="left"/>
-        <w:rPr/>
-      </w:pPr>
-      <w:r>
-        <w:rPr>
-          <w:rFonts w:eastAsia="Arial" w:cs="Arial" w:ascii="Arial" w:hAnsi="Arial"/>
-          <w:b w:val="false"/>
-          <w:bCs w:val="false"/>
-          <w:i w:val="false"/>
-          <w:iCs w:val="false"/>
-          <w:caps w:val="false"/>
-          <w:smallCaps w:val="false"/>
-          <w:strike w:val="false"/>
-          <w:dstrike w:val="false"/>
-          <w:outline w:val="false"/>
-          <w:shadow w:val="false"/>
-          <w:emboss w:val="false"/>
-          <w:imprint w:val="false"/>
-          <w:color w:val="auto"/>
-          <w:spacing w:val="0"/>
-          <w:w w:val="100"/>
-          <w:kern w:val="0"/>
-          <w:position w:val="0"/>
-          <w:sz w:val="20"/>
-          <w:szCs w:val="22"/>
-          <w:u w:val="none"/>
-          <w:shd w:fill="auto" w:val="clear"/>
-          <w:vertAlign w:val="baseline"/>
-          <w:em w:val="none"/>
-          <w:lang w:bidi="ar-SA" w:eastAsia="es-MX" w:val="es-MX"/>
-        </w:rPr>
-        <w:t xml:space="preserve">Esta es una frase informal también y no nos agrega nada. Como decir “tal cual”, “como tal”, o similares. </w:t>
-      </w:r>
-    </w:p>
-  </w:comment>
-  <w:comment w:id="31" w:author="Unknown Author" w:date="2023-04-01T10:26:31Z" w:initials="">
-    <w:p>
-      <w:pPr>
-        <w:kinsoku w:val="true"/>
-        <w:overflowPunct w:val="false"/>
-        <w:autoSpaceDE w:val="true"/>
-        <w:bidi w:val="0"/>
-        <w:spacing w:before="0" w:after="0" w:lineRule="auto" w:line="240"/>
-        <w:ind w:hanging="0"/>
-        <w:jc w:val="left"/>
-        <w:rPr/>
-      </w:pPr>
-      <w:r>
-        <w:rPr>
-          <w:rFonts w:eastAsia="Arial" w:cs="Arial" w:ascii="Arial" w:hAnsi="Arial"/>
-          <w:b w:val="false"/>
-          <w:bCs w:val="false"/>
-          <w:i w:val="false"/>
-          <w:iCs w:val="false"/>
-          <w:caps w:val="false"/>
-          <w:smallCaps w:val="false"/>
-          <w:strike w:val="false"/>
-          <w:dstrike w:val="false"/>
-          <w:outline w:val="false"/>
-          <w:shadow w:val="false"/>
-          <w:emboss w:val="false"/>
-          <w:imprint w:val="false"/>
-          <w:color w:val="auto"/>
-          <w:spacing w:val="0"/>
-          <w:w w:val="100"/>
-          <w:kern w:val="0"/>
-          <w:position w:val="0"/>
-          <w:sz w:val="20"/>
-          <w:szCs w:val="22"/>
-          <w:u w:val="none"/>
-          <w:shd w:fill="auto" w:val="clear"/>
-          <w:vertAlign w:val="baseline"/>
-          <w:em w:val="none"/>
-          <w:lang w:bidi="ar-SA" w:eastAsia="es-MX" w:val="es-MX"/>
-        </w:rPr>
-        <w:t>De nuevo, es una frase informal. Estaría bien en una presentación oral, pero por escrito buscamos ser lacónicos.</w:t>
-      </w:r>
-    </w:p>
-  </w:comment>
-  <w:comment w:id="32" w:author="Unknown Author" w:date="2023-04-01T10:27:18Z" w:initials="">
-    <w:p>
-      <w:pPr>
-        <w:kinsoku w:val="true"/>
-        <w:overflowPunct w:val="false"/>
-        <w:autoSpaceDE w:val="true"/>
-        <w:bidi w:val="0"/>
-        <w:spacing w:before="0" w:after="0" w:lineRule="auto" w:line="240"/>
-        <w:ind w:hanging="0"/>
-        <w:jc w:val="left"/>
-        <w:rPr/>
-      </w:pPr>
-      <w:r>
-        <w:rPr>
-          <w:rFonts w:ascii="Arial" w:hAnsi="Arial" w:cs="Arial" w:eastAsia="Arial"/>
-          <w:b w:val="false"/>
-          <w:bCs w:val="false"/>
-          <w:i w:val="false"/>
-          <w:iCs w:val="false"/>
-          <w:caps w:val="false"/>
-          <w:smallCaps w:val="false"/>
-          <w:strike w:val="false"/>
-          <w:dstrike w:val="false"/>
-          <w:outline w:val="false"/>
-          <w:shadow w:val="false"/>
-          <w:emboss w:val="false"/>
-          <w:imprint w:val="false"/>
-          <w:color w:val="auto"/>
-          <w:spacing w:val="0"/>
-          <w:w w:val="100"/>
-          <w:kern w:val="0"/>
-          <w:position w:val="0"/>
-          <w:sz w:val="20"/>
-          <w:szCs w:val="22"/>
-          <w:u w:val="none"/>
-          <w:shd w:fill="auto" w:val="clear"/>
-          <w:vertAlign w:val="baseline"/>
-          <w:em w:val="none"/>
-          <w:lang w:val="es-MX" w:eastAsia="es-MX" w:bidi="ar-SA"/>
-        </w:rPr>
-        <w:t xml:space="preserve">Recuerden usar la voz pasiva. La escritura en ciencia debe ser impersonal. Algo como “...es un fenómeno que ocurre cuando </w:t>
-      </w:r>
-      <w:r>
-        <w:rPr>
-          <w:rFonts w:ascii="Arial" w:hAnsi="Arial" w:cs="Arial" w:eastAsia="Arial"/>
-          <w:b w:val="false"/>
-          <w:bCs w:val="false"/>
-          <w:i/>
-          <w:iCs w:val="false"/>
-          <w:caps w:val="false"/>
-          <w:smallCaps w:val="false"/>
-          <w:strike w:val="false"/>
-          <w:dstrike w:val="false"/>
-          <w:outline w:val="false"/>
-          <w:shadow w:val="false"/>
-          <w:emboss w:val="false"/>
-          <w:imprint w:val="false"/>
-          <w:color w:val="auto"/>
-          <w:spacing w:val="0"/>
-          <w:w w:val="100"/>
-          <w:kern w:val="0"/>
-          <w:position w:val="0"/>
-          <w:sz w:val="20"/>
-          <w:szCs w:val="22"/>
-          <w:u w:val="none"/>
-          <w:shd w:fill="auto" w:val="clear"/>
-          <w:vertAlign w:val="baseline"/>
-          <w:em w:val="none"/>
-          <w:lang w:val="es-MX" w:eastAsia="es-MX" w:bidi="ar-SA"/>
-        </w:rPr>
-        <w:t>las personas</w:t>
-      </w:r>
-      <w:r>
-        <w:rPr>
-          <w:rFonts w:ascii="Arial" w:hAnsi="Arial" w:cs="Arial" w:eastAsia="Arial"/>
-          <w:b w:val="false"/>
-          <w:bCs w:val="false"/>
-          <w:i w:val="false"/>
-          <w:iCs w:val="false"/>
-          <w:caps w:val="false"/>
-          <w:smallCaps w:val="false"/>
-          <w:strike w:val="false"/>
-          <w:dstrike w:val="false"/>
-          <w:outline w:val="false"/>
-          <w:shadow w:val="false"/>
-          <w:emboss w:val="false"/>
-          <w:imprint w:val="false"/>
-          <w:color w:val="auto"/>
-          <w:spacing w:val="0"/>
-          <w:w w:val="100"/>
-          <w:kern w:val="0"/>
-          <w:position w:val="0"/>
-          <w:sz w:val="20"/>
-          <w:szCs w:val="22"/>
-          <w:u w:val="none"/>
-          <w:shd w:fill="auto" w:val="clear"/>
-          <w:vertAlign w:val="baseline"/>
-          <w:em w:val="none"/>
-          <w:lang w:val="es-MX" w:eastAsia="es-MX" w:bidi="ar-SA"/>
-        </w:rPr>
-        <w:t xml:space="preserve"> ponen atención a un estímulo auditivo...”.</w:t>
-      </w:r>
-    </w:p>
-  </w:comment>
-  <w:comment w:id="33" w:author="Unknown Author" w:date="2023-04-01T10:28:56Z" w:initials="">
-    <w:p>
-      <w:pPr>
-        <w:kinsoku w:val="true"/>
-        <w:overflowPunct w:val="false"/>
-        <w:autoSpaceDE w:val="true"/>
-        <w:bidi w:val="0"/>
-        <w:spacing w:before="0" w:after="0" w:lineRule="auto" w:line="240"/>
-        <w:ind w:hanging="0"/>
-        <w:jc w:val="left"/>
-        <w:rPr/>
-      </w:pPr>
-      <w:r>
-        <w:rPr>
-          <w:rFonts w:eastAsia="Arial" w:cs="Arial" w:ascii="Arial" w:hAnsi="Arial"/>
-          <w:b w:val="false"/>
-          <w:bCs w:val="false"/>
-          <w:i w:val="false"/>
-          <w:iCs w:val="false"/>
-          <w:caps w:val="false"/>
-          <w:smallCaps w:val="false"/>
-          <w:strike w:val="false"/>
-          <w:dstrike w:val="false"/>
-          <w:outline w:val="false"/>
-          <w:shadow w:val="false"/>
-          <w:emboss w:val="false"/>
-          <w:imprint w:val="false"/>
-          <w:color w:val="auto"/>
-          <w:spacing w:val="0"/>
-          <w:w w:val="100"/>
-          <w:kern w:val="0"/>
-          <w:position w:val="0"/>
-          <w:sz w:val="20"/>
-          <w:szCs w:val="22"/>
-          <w:u w:val="none"/>
-          <w:shd w:fill="auto" w:val="clear"/>
-          <w:vertAlign w:val="baseline"/>
-          <w:em w:val="none"/>
-          <w:lang w:bidi="ar-SA" w:eastAsia="es-MX" w:val="es-MX"/>
-        </w:rPr>
-        <w:t>por qué*</w:t>
-      </w:r>
-    </w:p>
-    <w:p>
-      <w:pPr>
-        <w:kinsoku w:val="true"/>
-        <w:overflowPunct w:val="false"/>
-        <w:autoSpaceDE w:val="true"/>
         <w:bidi w:val="0"/>
         <w:spacing w:before="0" w:after="0" w:lineRule="auto" w:line="240"/>
         <w:ind w:hanging="0"/>
@@ -7224,16 +6708,12 @@
           <w:em w:val="none"/>
           <w:lang w:val="es-MX" w:eastAsia="es-MX" w:bidi="ar-SA"/>
         </w:rPr>
-        <w:t>“Porque” es un nexo. “Por qué” indica que dirán la razón de algo.</w:t>
-      </w:r>
-    </w:p>
-  </w:comment>
-  <w:comment w:id="35" w:author="Unknown Author" w:date="2023-04-01T10:33:46Z" w:initials="">
-    <w:p>
-      <w:pPr>
-        <w:kinsoku w:val="true"/>
+        <w:t>¿”Nosotros” los miembros de la clase? ¿Del equipo?</w:t>
+      </w:r>
+    </w:p>
+    <w:p>
+      <w:pPr>
         <w:overflowPunct w:val="false"/>
-        <w:autoSpaceDE w:val="true"/>
         <w:bidi w:val="0"/>
         <w:spacing w:before="0" w:after="0" w:lineRule="auto" w:line="240"/>
         <w:ind w:hanging="0"/>
@@ -7242,7 +6722,7 @@
       </w:pPr>
       <w:r>
         <w:rPr>
-          <w:rFonts w:eastAsia="Arial" w:cs="Arial" w:ascii="Arial" w:hAnsi="Arial"/>
+          <w:rFonts w:ascii="Arial" w:hAnsi="Arial" w:eastAsia="Arial" w:cs="Arial"/>
           <w:b w:val="false"/>
           <w:bCs w:val="false"/>
           <w:i w:val="false"/>
@@ -7261,23 +6741,22 @@
           <w:kern w:val="0"/>
           <w:position w:val="0"/>
           <w:sz w:val="20"/>
+          <w:sz w:val="20"/>
           <w:szCs w:val="22"/>
           <w:u w:val="none"/>
           <w:shd w:fill="auto" w:val="clear"/>
           <w:vertAlign w:val="baseline"/>
           <w:em w:val="none"/>
-          <w:lang w:bidi="ar-SA" w:eastAsia="es-MX" w:val="es-MX"/>
-        </w:rPr>
-        <w:t>Esta coma está de más.</w:t>
+          <w:lang w:val="es-MX" w:eastAsia="es-MX" w:bidi="ar-SA"/>
+        </w:rPr>
+        <w:t>Sé que soy payaso con la redacción, pero en verdad es muy importante ser muy directos al escribir.</w:t>
       </w:r>
     </w:p>
   </w:comment>
-  <w:comment w:id="34" w:author="Unknown Author" w:date="2023-04-01T10:34:08Z" w:initials="">
-    <w:p>
-      <w:pPr>
-        <w:kinsoku w:val="true"/>
+  <w:comment w:id="27" w:author="Unknown Author" w:date="2023-04-01T10:13:16Z" w:initials="">
+    <w:p>
+      <w:pPr>
         <w:overflowPunct w:val="false"/>
-        <w:autoSpaceDE w:val="true"/>
         <w:bidi w:val="0"/>
         <w:spacing w:before="0" w:after="0" w:lineRule="auto" w:line="240"/>
         <w:ind w:hanging="0"/>
@@ -7286,7 +6765,7 @@
       </w:pPr>
       <w:r>
         <w:rPr>
-          <w:rFonts w:eastAsia="Arial" w:cs="Arial" w:ascii="Arial" w:hAnsi="Arial"/>
+          <w:rFonts w:ascii="Arial" w:hAnsi="Arial" w:eastAsia="Arial" w:cs="Arial"/>
           <w:b w:val="false"/>
           <w:bCs w:val="false"/>
           <w:i w:val="false"/>
@@ -7305,23 +6784,22 @@
           <w:kern w:val="0"/>
           <w:position w:val="0"/>
           <w:sz w:val="20"/>
+          <w:sz w:val="20"/>
           <w:szCs w:val="22"/>
           <w:u w:val="none"/>
           <w:shd w:fill="auto" w:val="clear"/>
           <w:vertAlign w:val="baseline"/>
           <w:em w:val="none"/>
-          <w:lang w:bidi="ar-SA" w:eastAsia="es-MX" w:val="es-MX"/>
-        </w:rPr>
-        <w:t>Esto es correcto, aunque me parece que sería más coherente ponerlo después de describir el método. Aquí, como cierre del marco teórico, podrían poner un objetivo más general como “determinar si un estímulo significativo para los sujetos puede capturar su atención en una tarea de escucha dicótica” o una cosa similar.</w:t>
+          <w:lang w:val="es-MX" w:eastAsia="es-MX" w:bidi="ar-SA"/>
+        </w:rPr>
+        <w:t>Recuerden citar los trabajos cuando los mencionen.</w:t>
       </w:r>
     </w:p>
   </w:comment>
-  <w:comment w:id="36" w:author="Unknown Author" w:date="2023-04-01T10:35:52Z" w:initials="">
-    <w:p>
-      <w:pPr>
-        <w:kinsoku w:val="true"/>
+  <w:comment w:id="28" w:author="Unknown Author" w:date="2023-04-01T10:13:34Z" w:initials="">
+    <w:p>
+      <w:pPr>
         <w:overflowPunct w:val="false"/>
-        <w:autoSpaceDE w:val="true"/>
         <w:bidi w:val="0"/>
         <w:spacing w:before="0" w:after="0" w:lineRule="auto" w:line="240"/>
         <w:ind w:hanging="0"/>
@@ -7330,7 +6808,7 @@
       </w:pPr>
       <w:r>
         <w:rPr>
-          <w:rFonts w:eastAsia="Arial" w:cs="Arial" w:ascii="Arial" w:hAnsi="Arial"/>
+          <w:rFonts w:ascii="Arial" w:hAnsi="Arial" w:eastAsia="Arial" w:cs="Arial"/>
           <w:b w:val="false"/>
           <w:bCs w:val="false"/>
           <w:i w:val="false"/>
@@ -7349,23 +6827,22 @@
           <w:kern w:val="0"/>
           <w:position w:val="0"/>
           <w:sz w:val="20"/>
+          <w:sz w:val="20"/>
           <w:szCs w:val="22"/>
           <w:u w:val="none"/>
           <w:shd w:fill="auto" w:val="clear"/>
           <w:vertAlign w:val="baseline"/>
           <w:em w:val="none"/>
-          <w:lang w:bidi="ar-SA" w:eastAsia="es-MX" w:val="es-MX"/>
-        </w:rPr>
-        <w:t>Aquí quedaría mejor un punto.</w:t>
+          <w:lang w:val="es-MX" w:eastAsia="es-MX" w:bidi="ar-SA"/>
+        </w:rPr>
+        <w:t>Esto es muy subjetivo. ¿Cuánto es ‘mucho’ y cuánto es ‘muchísimo’? ¿Y muchisisisísimo?</w:t>
       </w:r>
     </w:p>
   </w:comment>
-  <w:comment w:id="37" w:author="Unknown Author" w:date="2023-04-01T10:50:45Z" w:initials="">
-    <w:p>
-      <w:pPr>
-        <w:kinsoku w:val="true"/>
+  <w:comment w:id="29" w:author="Unknown Author" w:date="2023-04-01T10:14:48Z" w:initials="">
+    <w:p>
+      <w:pPr>
         <w:overflowPunct w:val="false"/>
-        <w:autoSpaceDE w:val="true"/>
         <w:bidi w:val="0"/>
         <w:spacing w:before="0" w:after="0" w:lineRule="auto" w:line="240"/>
         <w:ind w:hanging="0"/>
@@ -7374,7 +6851,7 @@
       </w:pPr>
       <w:r>
         <w:rPr>
-          <w:rFonts w:eastAsia="Arial" w:cs="Arial" w:ascii="Arial" w:hAnsi="Arial"/>
+          <w:rFonts w:ascii="Arial" w:hAnsi="Arial" w:eastAsia="Arial" w:cs="Arial"/>
           <w:b w:val="false"/>
           <w:bCs w:val="false"/>
           <w:i w:val="false"/>
@@ -7393,23 +6870,22 @@
           <w:kern w:val="0"/>
           <w:position w:val="0"/>
           <w:sz w:val="20"/>
+          <w:sz w:val="20"/>
           <w:szCs w:val="22"/>
           <w:u w:val="none"/>
           <w:shd w:fill="auto" w:val="clear"/>
           <w:vertAlign w:val="baseline"/>
           <w:em w:val="none"/>
-          <w:lang w:bidi="ar-SA" w:eastAsia="es-MX" w:val="es-MX"/>
-        </w:rPr>
-        <w:t>Me parece excelente su discusión. Precisa y directa al punto. Comparan con lo esperado y enfatizan los resultados.</w:t>
+          <w:lang w:val="es-MX" w:eastAsia="es-MX" w:bidi="ar-SA"/>
+        </w:rPr>
+        <w:t>Esta coma está de más.</w:t>
       </w:r>
     </w:p>
   </w:comment>
-  <w:comment w:id="38" w:author="Unknown Author" w:date="2023-04-01T10:49:38Z" w:initials="">
-    <w:p>
-      <w:pPr>
-        <w:kinsoku w:val="true"/>
+  <w:comment w:id="30" w:author="Unknown Author" w:date="2023-04-01T10:15:30Z" w:initials="">
+    <w:p>
+      <w:pPr>
         <w:overflowPunct w:val="false"/>
-        <w:autoSpaceDE w:val="true"/>
         <w:bidi w:val="0"/>
         <w:spacing w:before="0" w:after="0" w:lineRule="auto" w:line="240"/>
         <w:ind w:hanging="0"/>
@@ -7418,7 +6894,7 @@
       </w:pPr>
       <w:r>
         <w:rPr>
-          <w:rFonts w:eastAsia="Arial" w:cs="Arial" w:ascii="Arial" w:hAnsi="Arial"/>
+          <w:rFonts w:ascii="Arial" w:hAnsi="Arial" w:eastAsia="Arial" w:cs="Arial"/>
           <w:b w:val="false"/>
           <w:bCs w:val="false"/>
           <w:i w:val="false"/>
@@ -7437,12 +6913,503 @@
           <w:kern w:val="0"/>
           <w:position w:val="0"/>
           <w:sz w:val="20"/>
+          <w:sz w:val="20"/>
           <w:szCs w:val="22"/>
           <w:u w:val="none"/>
           <w:shd w:fill="auto" w:val="clear"/>
           <w:vertAlign w:val="baseline"/>
           <w:em w:val="none"/>
-          <w:lang w:bidi="ar-SA" w:eastAsia="es-MX" w:val="es-MX"/>
+          <w:lang w:val="es-MX" w:eastAsia="es-MX" w:bidi="ar-SA"/>
+        </w:rPr>
+        <w:t>Esta parte me parece excelente. Creo que es lo más crucial para nuestro experimento. 10/10</w:t>
+      </w:r>
+    </w:p>
+  </w:comment>
+  <w:comment w:id="31" w:author="Unknown Author" w:date="2023-04-01T10:16:03Z" w:initials="">
+    <w:p>
+      <w:pPr>
+        <w:overflowPunct w:val="false"/>
+        <w:bidi w:val="0"/>
+        <w:spacing w:before="0" w:after="0" w:lineRule="auto" w:line="240"/>
+        <w:ind w:hanging="0"/>
+        <w:jc w:val="left"/>
+        <w:rPr/>
+      </w:pPr>
+      <w:r>
+        <w:rPr>
+          <w:rFonts w:ascii="Arial" w:hAnsi="Arial" w:eastAsia="Arial" w:cs="Arial"/>
+          <w:b w:val="false"/>
+          <w:bCs w:val="false"/>
+          <w:i w:val="false"/>
+          <w:iCs w:val="false"/>
+          <w:caps w:val="false"/>
+          <w:smallCaps w:val="false"/>
+          <w:strike w:val="false"/>
+          <w:dstrike w:val="false"/>
+          <w:outline w:val="false"/>
+          <w:shadow w:val="false"/>
+          <w:emboss w:val="false"/>
+          <w:imprint w:val="false"/>
+          <w:color w:val="auto"/>
+          <w:spacing w:val="0"/>
+          <w:w w:val="100"/>
+          <w:kern w:val="0"/>
+          <w:position w:val="0"/>
+          <w:sz w:val="20"/>
+          <w:sz w:val="20"/>
+          <w:szCs w:val="22"/>
+          <w:u w:val="none"/>
+          <w:shd w:fill="auto" w:val="clear"/>
+          <w:vertAlign w:val="baseline"/>
+          <w:em w:val="none"/>
+          <w:lang w:val="es-MX" w:eastAsia="es-MX" w:bidi="ar-SA"/>
+        </w:rPr>
+        <w:t xml:space="preserve">Esta es una frase informal también y no nos agrega nada. Como decir “tal cual”, “como tal”, o similares. </w:t>
+      </w:r>
+    </w:p>
+  </w:comment>
+  <w:comment w:id="32" w:author="Unknown Author" w:date="2023-04-01T10:26:31Z" w:initials="">
+    <w:p>
+      <w:pPr>
+        <w:overflowPunct w:val="false"/>
+        <w:bidi w:val="0"/>
+        <w:spacing w:before="0" w:after="0" w:lineRule="auto" w:line="240"/>
+        <w:ind w:hanging="0"/>
+        <w:jc w:val="left"/>
+        <w:rPr/>
+      </w:pPr>
+      <w:r>
+        <w:rPr>
+          <w:rFonts w:ascii="Arial" w:hAnsi="Arial" w:eastAsia="Arial" w:cs="Arial"/>
+          <w:b w:val="false"/>
+          <w:bCs w:val="false"/>
+          <w:i w:val="false"/>
+          <w:iCs w:val="false"/>
+          <w:caps w:val="false"/>
+          <w:smallCaps w:val="false"/>
+          <w:strike w:val="false"/>
+          <w:dstrike w:val="false"/>
+          <w:outline w:val="false"/>
+          <w:shadow w:val="false"/>
+          <w:emboss w:val="false"/>
+          <w:imprint w:val="false"/>
+          <w:color w:val="auto"/>
+          <w:spacing w:val="0"/>
+          <w:w w:val="100"/>
+          <w:kern w:val="0"/>
+          <w:position w:val="0"/>
+          <w:sz w:val="20"/>
+          <w:sz w:val="20"/>
+          <w:szCs w:val="22"/>
+          <w:u w:val="none"/>
+          <w:shd w:fill="auto" w:val="clear"/>
+          <w:vertAlign w:val="baseline"/>
+          <w:em w:val="none"/>
+          <w:lang w:val="es-MX" w:eastAsia="es-MX" w:bidi="ar-SA"/>
+        </w:rPr>
+        <w:t>De nuevo, es una frase informal. Estaría bien en una presentación oral, pero por escrito buscamos ser lacónicos.</w:t>
+      </w:r>
+    </w:p>
+  </w:comment>
+  <w:comment w:id="33" w:author="Unknown Author" w:date="2023-04-01T10:27:18Z" w:initials="">
+    <w:p>
+      <w:pPr>
+        <w:overflowPunct w:val="false"/>
+        <w:bidi w:val="0"/>
+        <w:spacing w:before="0" w:after="0" w:lineRule="auto" w:line="240"/>
+        <w:ind w:hanging="0"/>
+        <w:jc w:val="left"/>
+        <w:rPr/>
+      </w:pPr>
+      <w:r>
+        <w:rPr>
+          <w:rFonts w:ascii="Arial" w:hAnsi="Arial" w:eastAsia="Arial" w:cs="Arial"/>
+          <w:b w:val="false"/>
+          <w:bCs w:val="false"/>
+          <w:i w:val="false"/>
+          <w:iCs w:val="false"/>
+          <w:caps w:val="false"/>
+          <w:smallCaps w:val="false"/>
+          <w:strike w:val="false"/>
+          <w:dstrike w:val="false"/>
+          <w:outline w:val="false"/>
+          <w:shadow w:val="false"/>
+          <w:emboss w:val="false"/>
+          <w:imprint w:val="false"/>
+          <w:color w:val="auto"/>
+          <w:spacing w:val="0"/>
+          <w:w w:val="100"/>
+          <w:kern w:val="0"/>
+          <w:position w:val="0"/>
+          <w:sz w:val="20"/>
+          <w:sz w:val="20"/>
+          <w:szCs w:val="22"/>
+          <w:u w:val="none"/>
+          <w:shd w:fill="auto" w:val="clear"/>
+          <w:vertAlign w:val="baseline"/>
+          <w:em w:val="none"/>
+          <w:lang w:val="es-MX" w:eastAsia="es-MX" w:bidi="ar-SA"/>
+        </w:rPr>
+        <w:t xml:space="preserve">Recuerden usar la voz pasiva. La escritura en ciencia debe ser impersonal. Algo como “...es un fenómeno que ocurre cuando </w:t>
+      </w:r>
+      <w:r>
+        <w:rPr>
+          <w:rFonts w:ascii="Arial" w:hAnsi="Arial" w:eastAsia="Arial" w:cs="Arial"/>
+          <w:b w:val="false"/>
+          <w:bCs w:val="false"/>
+          <w:i/>
+          <w:iCs w:val="false"/>
+          <w:caps w:val="false"/>
+          <w:smallCaps w:val="false"/>
+          <w:strike w:val="false"/>
+          <w:dstrike w:val="false"/>
+          <w:outline w:val="false"/>
+          <w:shadow w:val="false"/>
+          <w:emboss w:val="false"/>
+          <w:imprint w:val="false"/>
+          <w:color w:val="auto"/>
+          <w:spacing w:val="0"/>
+          <w:w w:val="100"/>
+          <w:kern w:val="0"/>
+          <w:position w:val="0"/>
+          <w:sz w:val="20"/>
+          <w:sz w:val="20"/>
+          <w:szCs w:val="22"/>
+          <w:u w:val="none"/>
+          <w:shd w:fill="auto" w:val="clear"/>
+          <w:vertAlign w:val="baseline"/>
+          <w:em w:val="none"/>
+          <w:lang w:val="es-MX" w:eastAsia="es-MX" w:bidi="ar-SA"/>
+        </w:rPr>
+        <w:t>las personas</w:t>
+      </w:r>
+      <w:r>
+        <w:rPr>
+          <w:rFonts w:ascii="Arial" w:hAnsi="Arial" w:eastAsia="Arial" w:cs="Arial"/>
+          <w:b w:val="false"/>
+          <w:bCs w:val="false"/>
+          <w:i w:val="false"/>
+          <w:iCs w:val="false"/>
+          <w:caps w:val="false"/>
+          <w:smallCaps w:val="false"/>
+          <w:strike w:val="false"/>
+          <w:dstrike w:val="false"/>
+          <w:outline w:val="false"/>
+          <w:shadow w:val="false"/>
+          <w:emboss w:val="false"/>
+          <w:imprint w:val="false"/>
+          <w:color w:val="auto"/>
+          <w:spacing w:val="0"/>
+          <w:w w:val="100"/>
+          <w:kern w:val="0"/>
+          <w:position w:val="0"/>
+          <w:sz w:val="20"/>
+          <w:sz w:val="20"/>
+          <w:szCs w:val="22"/>
+          <w:u w:val="none"/>
+          <w:shd w:fill="auto" w:val="clear"/>
+          <w:vertAlign w:val="baseline"/>
+          <w:em w:val="none"/>
+          <w:lang w:val="es-MX" w:eastAsia="es-MX" w:bidi="ar-SA"/>
+        </w:rPr>
+        <w:t xml:space="preserve"> ponen atención a un estímulo auditivo...”.</w:t>
+      </w:r>
+    </w:p>
+  </w:comment>
+  <w:comment w:id="34" w:author="Unknown Author" w:date="2023-04-01T10:28:56Z" w:initials="">
+    <w:p>
+      <w:pPr>
+        <w:overflowPunct w:val="false"/>
+        <w:bidi w:val="0"/>
+        <w:spacing w:before="0" w:after="0" w:lineRule="auto" w:line="240"/>
+        <w:ind w:hanging="0"/>
+        <w:jc w:val="left"/>
+        <w:rPr/>
+      </w:pPr>
+      <w:r>
+        <w:rPr>
+          <w:rFonts w:ascii="Arial" w:hAnsi="Arial" w:eastAsia="Arial" w:cs="Arial"/>
+          <w:b w:val="false"/>
+          <w:bCs w:val="false"/>
+          <w:i w:val="false"/>
+          <w:iCs w:val="false"/>
+          <w:caps w:val="false"/>
+          <w:smallCaps w:val="false"/>
+          <w:strike w:val="false"/>
+          <w:dstrike w:val="false"/>
+          <w:outline w:val="false"/>
+          <w:shadow w:val="false"/>
+          <w:emboss w:val="false"/>
+          <w:imprint w:val="false"/>
+          <w:color w:val="auto"/>
+          <w:spacing w:val="0"/>
+          <w:w w:val="100"/>
+          <w:kern w:val="0"/>
+          <w:position w:val="0"/>
+          <w:sz w:val="20"/>
+          <w:sz w:val="20"/>
+          <w:szCs w:val="22"/>
+          <w:u w:val="none"/>
+          <w:shd w:fill="auto" w:val="clear"/>
+          <w:vertAlign w:val="baseline"/>
+          <w:em w:val="none"/>
+          <w:lang w:val="es-MX" w:eastAsia="es-MX" w:bidi="ar-SA"/>
+        </w:rPr>
+        <w:t>por qué*</w:t>
+      </w:r>
+    </w:p>
+    <w:p>
+      <w:pPr>
+        <w:overflowPunct w:val="false"/>
+        <w:bidi w:val="0"/>
+        <w:spacing w:before="0" w:after="0" w:lineRule="auto" w:line="240"/>
+        <w:ind w:hanging="0"/>
+        <w:jc w:val="left"/>
+        <w:rPr/>
+      </w:pPr>
+      <w:r>
+        <w:rPr>
+          <w:rFonts w:ascii="Arial" w:hAnsi="Arial" w:eastAsia="Arial" w:cs="Arial"/>
+          <w:b w:val="false"/>
+          <w:bCs w:val="false"/>
+          <w:i w:val="false"/>
+          <w:iCs w:val="false"/>
+          <w:caps w:val="false"/>
+          <w:smallCaps w:val="false"/>
+          <w:strike w:val="false"/>
+          <w:dstrike w:val="false"/>
+          <w:outline w:val="false"/>
+          <w:shadow w:val="false"/>
+          <w:emboss w:val="false"/>
+          <w:imprint w:val="false"/>
+          <w:color w:val="auto"/>
+          <w:spacing w:val="0"/>
+          <w:w w:val="100"/>
+          <w:kern w:val="0"/>
+          <w:position w:val="0"/>
+          <w:sz w:val="20"/>
+          <w:sz w:val="20"/>
+          <w:szCs w:val="22"/>
+          <w:u w:val="none"/>
+          <w:shd w:fill="auto" w:val="clear"/>
+          <w:vertAlign w:val="baseline"/>
+          <w:em w:val="none"/>
+          <w:lang w:val="es-MX" w:eastAsia="es-MX" w:bidi="ar-SA"/>
+        </w:rPr>
+        <w:t>“Porque” es un nexo. “Por qué” indica que dirán la razón de algo.</w:t>
+      </w:r>
+    </w:p>
+  </w:comment>
+  <w:comment w:id="36" w:author="Unknown Author" w:date="2023-04-01T10:33:46Z" w:initials="">
+    <w:p>
+      <w:pPr>
+        <w:overflowPunct w:val="false"/>
+        <w:bidi w:val="0"/>
+        <w:spacing w:before="0" w:after="0" w:lineRule="auto" w:line="240"/>
+        <w:ind w:hanging="0"/>
+        <w:jc w:val="left"/>
+        <w:rPr/>
+      </w:pPr>
+      <w:r>
+        <w:rPr>
+          <w:rFonts w:ascii="Arial" w:hAnsi="Arial" w:eastAsia="Arial" w:cs="Arial"/>
+          <w:b w:val="false"/>
+          <w:bCs w:val="false"/>
+          <w:i w:val="false"/>
+          <w:iCs w:val="false"/>
+          <w:caps w:val="false"/>
+          <w:smallCaps w:val="false"/>
+          <w:strike w:val="false"/>
+          <w:dstrike w:val="false"/>
+          <w:outline w:val="false"/>
+          <w:shadow w:val="false"/>
+          <w:emboss w:val="false"/>
+          <w:imprint w:val="false"/>
+          <w:color w:val="auto"/>
+          <w:spacing w:val="0"/>
+          <w:w w:val="100"/>
+          <w:kern w:val="0"/>
+          <w:position w:val="0"/>
+          <w:sz w:val="20"/>
+          <w:sz w:val="20"/>
+          <w:szCs w:val="22"/>
+          <w:u w:val="none"/>
+          <w:shd w:fill="auto" w:val="clear"/>
+          <w:vertAlign w:val="baseline"/>
+          <w:em w:val="none"/>
+          <w:lang w:val="es-MX" w:eastAsia="es-MX" w:bidi="ar-SA"/>
+        </w:rPr>
+        <w:t>Esta coma está de más.</w:t>
+      </w:r>
+    </w:p>
+  </w:comment>
+  <w:comment w:id="35" w:author="Unknown Author" w:date="2023-04-01T10:34:08Z" w:initials="">
+    <w:p>
+      <w:pPr>
+        <w:overflowPunct w:val="false"/>
+        <w:bidi w:val="0"/>
+        <w:spacing w:before="0" w:after="0" w:lineRule="auto" w:line="240"/>
+        <w:ind w:hanging="0"/>
+        <w:jc w:val="left"/>
+        <w:rPr/>
+      </w:pPr>
+      <w:r>
+        <w:rPr>
+          <w:rFonts w:ascii="Arial" w:hAnsi="Arial" w:eastAsia="Arial" w:cs="Arial"/>
+          <w:b w:val="false"/>
+          <w:bCs w:val="false"/>
+          <w:i w:val="false"/>
+          <w:iCs w:val="false"/>
+          <w:caps w:val="false"/>
+          <w:smallCaps w:val="false"/>
+          <w:strike w:val="false"/>
+          <w:dstrike w:val="false"/>
+          <w:outline w:val="false"/>
+          <w:shadow w:val="false"/>
+          <w:emboss w:val="false"/>
+          <w:imprint w:val="false"/>
+          <w:color w:val="auto"/>
+          <w:spacing w:val="0"/>
+          <w:w w:val="100"/>
+          <w:kern w:val="0"/>
+          <w:position w:val="0"/>
+          <w:sz w:val="20"/>
+          <w:sz w:val="20"/>
+          <w:szCs w:val="22"/>
+          <w:u w:val="none"/>
+          <w:shd w:fill="auto" w:val="clear"/>
+          <w:vertAlign w:val="baseline"/>
+          <w:em w:val="none"/>
+          <w:lang w:val="es-MX" w:eastAsia="es-MX" w:bidi="ar-SA"/>
+        </w:rPr>
+        <w:t>Esto es correcto, aunque me parece que sería más coherente ponerlo después de describir el método. Aquí, como cierre del marco teórico, podrían poner un objetivo más general como “determinar si un estímulo significativo para los sujetos puede capturar su atención en una tarea de escucha dicótica” o una cosa similar.</w:t>
+      </w:r>
+    </w:p>
+  </w:comment>
+  <w:comment w:id="37" w:author="Unknown Author" w:date="2023-04-01T10:35:52Z" w:initials="">
+    <w:p>
+      <w:pPr>
+        <w:overflowPunct w:val="false"/>
+        <w:bidi w:val="0"/>
+        <w:spacing w:before="0" w:after="0" w:lineRule="auto" w:line="240"/>
+        <w:ind w:hanging="0"/>
+        <w:jc w:val="left"/>
+        <w:rPr/>
+      </w:pPr>
+      <w:r>
+        <w:rPr>
+          <w:rFonts w:ascii="Arial" w:hAnsi="Arial" w:eastAsia="Arial" w:cs="Arial"/>
+          <w:b w:val="false"/>
+          <w:bCs w:val="false"/>
+          <w:i w:val="false"/>
+          <w:iCs w:val="false"/>
+          <w:caps w:val="false"/>
+          <w:smallCaps w:val="false"/>
+          <w:strike w:val="false"/>
+          <w:dstrike w:val="false"/>
+          <w:outline w:val="false"/>
+          <w:shadow w:val="false"/>
+          <w:emboss w:val="false"/>
+          <w:imprint w:val="false"/>
+          <w:color w:val="auto"/>
+          <w:spacing w:val="0"/>
+          <w:w w:val="100"/>
+          <w:kern w:val="0"/>
+          <w:position w:val="0"/>
+          <w:sz w:val="20"/>
+          <w:sz w:val="20"/>
+          <w:szCs w:val="22"/>
+          <w:u w:val="none"/>
+          <w:shd w:fill="auto" w:val="clear"/>
+          <w:vertAlign w:val="baseline"/>
+          <w:em w:val="none"/>
+          <w:lang w:val="es-MX" w:eastAsia="es-MX" w:bidi="ar-SA"/>
+        </w:rPr>
+        <w:t>Aquí quedaría mejor un punto.</w:t>
+      </w:r>
+    </w:p>
+  </w:comment>
+  <w:comment w:id="38" w:author="Unknown Author" w:date="2023-04-01T10:50:45Z" w:initials="">
+    <w:p>
+      <w:pPr>
+        <w:overflowPunct w:val="false"/>
+        <w:bidi w:val="0"/>
+        <w:spacing w:before="0" w:after="0" w:lineRule="auto" w:line="240"/>
+        <w:ind w:hanging="0"/>
+        <w:jc w:val="left"/>
+        <w:rPr/>
+      </w:pPr>
+      <w:r>
+        <w:rPr>
+          <w:rFonts w:ascii="Arial" w:hAnsi="Arial" w:eastAsia="Arial" w:cs="Arial"/>
+          <w:b w:val="false"/>
+          <w:bCs w:val="false"/>
+          <w:i w:val="false"/>
+          <w:iCs w:val="false"/>
+          <w:caps w:val="false"/>
+          <w:smallCaps w:val="false"/>
+          <w:strike w:val="false"/>
+          <w:dstrike w:val="false"/>
+          <w:outline w:val="false"/>
+          <w:shadow w:val="false"/>
+          <w:emboss w:val="false"/>
+          <w:imprint w:val="false"/>
+          <w:color w:val="auto"/>
+          <w:spacing w:val="0"/>
+          <w:w w:val="100"/>
+          <w:kern w:val="0"/>
+          <w:position w:val="0"/>
+          <w:sz w:val="20"/>
+          <w:sz w:val="20"/>
+          <w:szCs w:val="22"/>
+          <w:u w:val="none"/>
+          <w:shd w:fill="auto" w:val="clear"/>
+          <w:vertAlign w:val="baseline"/>
+          <w:em w:val="none"/>
+          <w:lang w:val="es-MX" w:eastAsia="es-MX" w:bidi="ar-SA"/>
+        </w:rPr>
+        <w:t>Me parece excelente su discusión. Precisa y directa al punto. Comparan con lo esperado y enfatizan los resultados.</w:t>
+      </w:r>
+    </w:p>
+  </w:comment>
+  <w:comment w:id="39" w:author="Unknown Author" w:date="2023-04-01T10:49:38Z" w:initials="">
+    <w:p>
+      <w:pPr>
+        <w:overflowPunct w:val="false"/>
+        <w:bidi w:val="0"/>
+        <w:spacing w:before="0" w:after="0" w:lineRule="auto" w:line="240"/>
+        <w:ind w:hanging="0"/>
+        <w:jc w:val="left"/>
+        <w:rPr/>
+      </w:pPr>
+      <w:r>
+        <w:rPr>
+          <w:rFonts w:ascii="Arial" w:hAnsi="Arial" w:eastAsia="Arial" w:cs="Arial"/>
+          <w:b w:val="false"/>
+          <w:bCs w:val="false"/>
+          <w:i w:val="false"/>
+          <w:iCs w:val="false"/>
+          <w:caps w:val="false"/>
+          <w:smallCaps w:val="false"/>
+          <w:strike w:val="false"/>
+          <w:dstrike w:val="false"/>
+          <w:outline w:val="false"/>
+          <w:shadow w:val="false"/>
+          <w:emboss w:val="false"/>
+          <w:imprint w:val="false"/>
+          <w:color w:val="auto"/>
+          <w:spacing w:val="0"/>
+          <w:w w:val="100"/>
+          <w:kern w:val="0"/>
+          <w:position w:val="0"/>
+          <w:sz w:val="20"/>
+          <w:sz w:val="20"/>
+          <w:szCs w:val="22"/>
+          <w:u w:val="none"/>
+          <w:shd w:fill="auto" w:val="clear"/>
+          <w:vertAlign w:val="baseline"/>
+          <w:em w:val="none"/>
+          <w:lang w:val="es-MX" w:eastAsia="es-MX" w:bidi="ar-SA"/>
         </w:rPr>
         <w:t>Cuidado con los errores de dedo. Imagino que aquí era más bien “pausas”</w:t>
       </w:r>
@@ -7455,7 +7422,7 @@
 <w:hdr xmlns:o="urn:schemas-microsoft-com:office:office" xmlns:r="http://schemas.openxmlformats.org/officeDocument/2006/relationships" xmlns:v="urn:schemas-microsoft-com:vml" xmlns:w="http://schemas.openxmlformats.org/wordprocessingml/2006/main" xmlns:w10="urn:schemas-microsoft-com:office:word" xmlns:wp="http://schemas.openxmlformats.org/drawingml/2006/wordprocessingDrawing" xmlns:wps="http://schemas.microsoft.com/office/word/2010/wordprocessingShape" xmlns:wpg="http://schemas.microsoft.com/office/word/2010/wordprocessingGroup" xmlns:mc="http://schemas.openxmlformats.org/markup-compatibility/2006" xmlns:wp14="http://schemas.microsoft.com/office/word/2010/wordprocessingDrawing" xmlns:w14="http://schemas.microsoft.com/office/word/2010/wordml" xmlns:w15="http://schemas.microsoft.com/office/word/2012/wordml" mc:Ignorable="w14 wp14 w15">
   <w:p>
     <w:pPr>
-      <w:pStyle w:val="Normal1"/>
+      <w:pStyle w:val="LO-normal"/>
       <w:jc w:val="right"/>
       <w:rPr>
         <w:rFonts w:ascii="Times New Roman" w:hAnsi="Times New Roman" w:eastAsia="Times New Roman" w:cs="Times New Roman"/>
@@ -8364,6 +8331,7 @@
     <w:qFormat/>
     <w:pPr>
       <w:widowControl/>
+      <w:suppressAutoHyphens w:val="true"/>
       <w:bidi w:val="0"/>
       <w:spacing w:lineRule="auto" w:line="276" w:before="0" w:after="0"/>
       <w:jc w:val="left"/>
@@ -8379,8 +8347,8 @@
   </w:style>
   <w:style w:type="paragraph" w:styleId="Heading1">
     <w:name w:val="Heading 1"/>
-    <w:basedOn w:val="Normal1"/>
-    <w:next w:val="Normal1"/>
+    <w:basedOn w:val="LO-normal"/>
+    <w:next w:val="LO-normal"/>
     <w:qFormat/>
     <w:rsid w:val="0057393a"/>
     <w:pPr>
@@ -8396,8 +8364,8 @@
   </w:style>
   <w:style w:type="paragraph" w:styleId="Heading2">
     <w:name w:val="Heading 2"/>
-    <w:basedOn w:val="Normal1"/>
-    <w:next w:val="Normal1"/>
+    <w:basedOn w:val="LO-normal"/>
+    <w:next w:val="LO-normal"/>
     <w:qFormat/>
     <w:rsid w:val="0057393a"/>
     <w:pPr>
@@ -8413,8 +8381,8 @@
   </w:style>
   <w:style w:type="paragraph" w:styleId="Heading3">
     <w:name w:val="Heading 3"/>
-    <w:basedOn w:val="Normal1"/>
-    <w:next w:val="Normal1"/>
+    <w:basedOn w:val="LO-normal"/>
+    <w:next w:val="LO-normal"/>
     <w:qFormat/>
     <w:rsid w:val="0057393a"/>
     <w:pPr>
@@ -8431,8 +8399,8 @@
   </w:style>
   <w:style w:type="paragraph" w:styleId="Heading4">
     <w:name w:val="Heading 4"/>
-    <w:basedOn w:val="Normal1"/>
-    <w:next w:val="Normal1"/>
+    <w:basedOn w:val="LO-normal"/>
+    <w:next w:val="LO-normal"/>
     <w:qFormat/>
     <w:rsid w:val="0057393a"/>
     <w:pPr>
@@ -8449,8 +8417,8 @@
   </w:style>
   <w:style w:type="paragraph" w:styleId="Heading5">
     <w:name w:val="Heading 5"/>
-    <w:basedOn w:val="Normal1"/>
-    <w:next w:val="Normal1"/>
+    <w:basedOn w:val="LO-normal"/>
+    <w:next w:val="LO-normal"/>
     <w:qFormat/>
     <w:rsid w:val="0057393a"/>
     <w:pPr>
@@ -8465,8 +8433,8 @@
   </w:style>
   <w:style w:type="paragraph" w:styleId="Heading6">
     <w:name w:val="Heading 6"/>
-    <w:basedOn w:val="Normal1"/>
-    <w:next w:val="Normal1"/>
+    <w:basedOn w:val="LO-normal"/>
+    <w:next w:val="LO-normal"/>
     <w:qFormat/>
     <w:rsid w:val="0057393a"/>
     <w:pPr>
@@ -8572,12 +8540,13 @@
     </w:pPr>
     <w:rPr/>
   </w:style>
-  <w:style w:type="paragraph" w:styleId="Normal1" w:customStyle="1">
+  <w:style w:type="paragraph" w:styleId="LO-normal" w:customStyle="1">
     <w:name w:val="LO-normal"/>
     <w:qFormat/>
     <w:rsid w:val="0057393a"/>
     <w:pPr>
       <w:widowControl/>
+      <w:suppressAutoHyphens w:val="true"/>
       <w:bidi w:val="0"/>
       <w:spacing w:lineRule="auto" w:line="276" w:before="0" w:after="0"/>
       <w:jc w:val="left"/>
@@ -8593,8 +8562,8 @@
   </w:style>
   <w:style w:type="paragraph" w:styleId="Title">
     <w:name w:val="Title"/>
-    <w:basedOn w:val="Normal1"/>
-    <w:next w:val="Normal1"/>
+    <w:basedOn w:val="LO-normal"/>
+    <w:next w:val="LO-normal"/>
     <w:qFormat/>
     <w:rsid w:val="0057393a"/>
     <w:pPr>
@@ -8609,8 +8578,8 @@
   </w:style>
   <w:style w:type="paragraph" w:styleId="Subtitle">
     <w:name w:val="Subtitle"/>
-    <w:basedOn w:val="Normal1"/>
-    <w:next w:val="Normal1"/>
+    <w:basedOn w:val="LO-normal"/>
+    <w:next w:val="LO-normal"/>
     <w:qFormat/>
     <w:rsid w:val="0057393a"/>
     <w:pPr>
